--- a/app/Base Application/reportLayout/ExportElecPaymentsWord.docx
+++ b/app/Base Application/reportLayout/ExportElecPaymentsWord.docx
@@ -1,6 +1,6 @@
 
 <file path=word/document.xml><?xml version="1.0" encoding="utf-8"?>
-<w:document xmlns:a="http://schemas.openxmlformats.org/drawingml/2006/main" xmlns:pic="http://schemas.openxmlformats.org/drawingml/2006/picture" xmlns:a14="http://schemas.microsoft.com/office/drawing/2010/main" xmlns:wpc="http://schemas.microsoft.com/office/word/2010/wordprocessingCanvas" xmlns:cx="http://schemas.microsoft.com/office/drawing/2014/chartex" xmlns:cx1="http://schemas.microsoft.com/office/drawing/2015/9/8/chartex" xmlns:cx2="http://schemas.microsoft.com/office/drawing/2015/10/21/chartex" xmlns:mc="http://schemas.openxmlformats.org/markup-compatibility/2006" xmlns:o="urn:schemas-microsoft-com:office:office" xmlns:r="http://schemas.openxmlformats.org/officeDocument/2006/relationships" xmlns:m="http://schemas.openxmlformats.org/officeDocument/2006/math" xmlns:v="urn:schemas-microsoft-com:vml" xmlns:wp14="http://schemas.microsoft.com/office/word/2010/wordprocessingDrawing" xmlns:wp="http://schemas.openxmlformats.org/drawingml/2006/wordprocessingDrawing" xmlns:w10="urn:schemas-microsoft-com:office:word" xmlns:w="http://schemas.openxmlformats.org/wordprocessingml/2006/main" xmlns:w14="http://schemas.microsoft.com/office/word/2010/wordml" xmlns:w15="http://schemas.microsoft.com/office/word/2012/wordml" xmlns:w16se="http://schemas.microsoft.com/office/word/2015/wordml/symex" xmlns:wpg="http://schemas.microsoft.com/office/word/2010/wordprocessingGroup" xmlns:wpi="http://schemas.microsoft.com/office/word/2010/wordprocessingInk" xmlns:wne="http://schemas.microsoft.com/office/word/2006/wordml" xmlns:wps="http://schemas.microsoft.com/office/word/2010/wordprocessingShape" mc:Ignorable="w14 w15 w16se wp14">
+<w:document xmlns:a="http://schemas.openxmlformats.org/drawingml/2006/main" xmlns:pic="http://schemas.openxmlformats.org/drawingml/2006/picture" xmlns:wpc="http://schemas.microsoft.com/office/word/2010/wordprocessingCanvas" xmlns:cx="http://schemas.microsoft.com/office/drawing/2014/chartex" xmlns:cx1="http://schemas.microsoft.com/office/drawing/2015/9/8/chartex" xmlns:cx2="http://schemas.microsoft.com/office/drawing/2015/10/21/chartex" xmlns:cx3="http://schemas.microsoft.com/office/drawing/2016/5/9/chartex" xmlns:cx4="http://schemas.microsoft.com/office/drawing/2016/5/10/chartex" xmlns:cx5="http://schemas.microsoft.com/office/drawing/2016/5/11/chartex" xmlns:cx6="http://schemas.microsoft.com/office/drawing/2016/5/12/chartex" xmlns:cx7="http://schemas.microsoft.com/office/drawing/2016/5/13/chartex" xmlns:cx8="http://schemas.microsoft.com/office/drawing/2016/5/14/chartex" xmlns:mc="http://schemas.openxmlformats.org/markup-compatibility/2006" xmlns:aink="http://schemas.microsoft.com/office/drawing/2016/ink" xmlns:am3d="http://schemas.microsoft.com/office/drawing/2017/model3d" xmlns:o="urn:schemas-microsoft-com:office:office" xmlns:oel="http://schemas.microsoft.com/office/2019/extlst" xmlns:r="http://schemas.openxmlformats.org/officeDocument/2006/relationships" xmlns:m="http://schemas.openxmlformats.org/officeDocument/2006/math" xmlns:v="urn:schemas-microsoft-com:vml" xmlns:wp14="http://schemas.microsoft.com/office/word/2010/wordprocessingDrawing" xmlns:wp="http://schemas.openxmlformats.org/drawingml/2006/wordprocessingDrawing" xmlns:w10="urn:schemas-microsoft-com:office:word" xmlns:w="http://schemas.openxmlformats.org/wordprocessingml/2006/main" xmlns:w14="http://schemas.microsoft.com/office/word/2010/wordml" xmlns:w15="http://schemas.microsoft.com/office/word/2012/wordml" xmlns:w16cex="http://schemas.microsoft.com/office/word/2018/wordml/cex" xmlns:w16cid="http://schemas.microsoft.com/office/word/2016/wordml/cid" xmlns:w16="http://schemas.microsoft.com/office/word/2018/wordml" xmlns:w16du="http://schemas.microsoft.com/office/word/2023/wordml/word16du" xmlns:w16sdtdh="http://schemas.microsoft.com/office/word/2020/wordml/sdtdatahash" xmlns:w16se="http://schemas.microsoft.com/office/word/2015/wordml/symex" xmlns:wpg="http://schemas.microsoft.com/office/word/2010/wordprocessingGroup" xmlns:wpi="http://schemas.microsoft.com/office/word/2010/wordprocessingInk" xmlns:wne="http://schemas.microsoft.com/office/word/2006/wordml" xmlns:wps="http://schemas.microsoft.com/office/word/2010/wordprocessingShape" mc:Ignorable="w14 w15 w16se w16cid w16 w16cex w16sdtdh w16du wp14">
   <w:body>
     <w:sdt>
       <w:sdtPr>
@@ -13,7 +13,7 @@
         <w:alias w:val="#Nav: /Gen_Journal_Line"/>
         <w:tag w:val="#Nav: ExportElecPayments_Word/11383"/>
         <w:id w:val="-1071032182"/>
-        <w15:dataBinding w:prefixMappings="xmlns:ns0='urn:microsoft-dynamics-nav/reports/ExportElecPayments_Word/11383/'" w:xpath="/ns0:NavWordReportXmlPart[1]/ns0:Gen_Journal_Line" w:storeItemID="{9A589266-DF01-42BC-9277-856135438E67}"/>
+        <w15:dataBinding w:prefixMappings="xmlns:ns0='urn:microsoft-dynamics-nav/reports/ExportElecPayments_Word/11383/'" w:xpath="/ns0:NavWordReportXmlPart[1]/ns0:Gen_Journal_Line" w:storeItemID="{4A158260-64D9-4B8D-8542-BD919040221D}"/>
         <w15:repeatingSection/>
       </w:sdtPr>
       <w:sdtEndPr>
@@ -80,7 +80,7 @@
                     <w:alias w:val="#Nav: /Gen_Journal_Line/CopyLoop"/>
                     <w:tag w:val="#Nav: ExportElecPayments_Word/11383"/>
                     <w:id w:val="1645242809"/>
-                    <w15:dataBinding w:prefixMappings="xmlns:ns0='urn:microsoft-dynamics-nav/reports/ExportElecPayments_Word/11383/'" w:xpath="/ns0:NavWordReportXmlPart[1]/ns0:Gen_Journal_Line[1]/ns0:CopyLoop" w:storeItemID="{9A589266-DF01-42BC-9277-856135438E67}"/>
+                    <w15:dataBinding w:prefixMappings="xmlns:ns0='urn:microsoft-dynamics-nav/reports/ExportElecPayments_Word/11383/'" w:xpath="/ns0:NavWordReportXmlPart[1]/ns0:Gen_Journal_Line[1]/ns0:CopyLoop" w:storeItemID="{4A158260-64D9-4B8D-8542-BD919040221D}"/>
                     <w15:repeatingSection/>
                   </w:sdtPr>
                   <w:sdtEndPr>
@@ -145,24 +145,6 @@
                                   <w:szCs w:val="28"/>
                                 </w:rPr>
                               </w:pPr>
-                              <w:r>
-                                <w:rPr>
-                                  <w:rFonts w:ascii="Segoe UI" w:hAnsi="Segoe UI" w:cs="Segoe UI"/>
-                                  <w:color w:val="1F4E79" w:themeColor="accent1" w:themeShade="80"/>
-                                  <w:sz w:val="28"/>
-                                  <w:szCs w:val="28"/>
-                                </w:rPr>
-                                <w:t xml:space="preserve"/>
-                              </w:r>
-                              <w:r>
-                                <w:rPr>
-                                  <w:rFonts w:ascii="Segoe UI" w:hAnsi="Segoe UI" w:cs="Segoe UI"/>
-                                  <w:color w:val="1F4E79" w:themeColor="accent1" w:themeShade="80"/>
-                                  <w:sz w:val="28"/>
-                                  <w:szCs w:val="28"/>
-                                </w:rPr>
-                                <w:t xml:space="preserve"/>
-                              </w:r>
                               <w:sdt>
                                 <w:sdtPr>
                                   <w:rPr>
@@ -177,10 +159,9 @@
                                   <w:placeholder>
                                     <w:docPart w:val="800435374532432CB4BDB8D7EF222FC3"/>
                                   </w:placeholder>
-                                  <w:dataBinding w:prefixMappings="xmlns:ns0='urn:microsoft-dynamics-nav/reports/ExportElecPayments_Word/11383/'" w:xpath="/ns0:NavWordReportXmlPart[1]/ns0:Gen_Journal_Line[1]/ns0:CopyLoop[1]/ns0:PageLoop[1]/ns0:REMITTANCE_ADVICECaption[1]" w:storeItemID="{9A589266-DF01-42BC-9277-856135438E67}"/>
+                                  <w:dataBinding w:prefixMappings="xmlns:ns0='urn:microsoft-dynamics-nav/reports/ExportElecPayments_Word/11383/'" w:xpath="/ns0:NavWordReportXmlPart[1]/ns0:Gen_Journal_Line[1]/ns0:CopyLoop[1]/ns0:PageLoop[1]/ns0:REMITTANCE_ADVICECaption[1]" w:storeItemID="{4A158260-64D9-4B8D-8542-BD919040221D}"/>
                                   <w:text/>
                                 </w:sdtPr>
-                                <w:sdtEndPr/>
                                 <w:sdtContent>
                                   <w:proofErr w:type="spellStart"/>
                                   <w:r>
@@ -192,27 +173,8 @@
                                     </w:rPr>
                                     <w:t>REMITTANCE_ADVICECaption</w:t>
                                   </w:r>
-                                  <w:proofErr w:type="spellEnd"/>
                                 </w:sdtContent>
                               </w:sdt>
-                              <w:r>
-                                <w:rPr>
-                                  <w:rFonts w:ascii="Segoe UI" w:hAnsi="Segoe UI" w:cs="Segoe UI"/>
-                                  <w:color w:val="1F4E79" w:themeColor="accent1" w:themeShade="80"/>
-                                  <w:sz w:val="28"/>
-                                  <w:szCs w:val="28"/>
-                                </w:rPr>
-                                <w:t xml:space="preserve"/>
-                              </w:r>
-                              <w:r>
-                                <w:rPr>
-                                  <w:rFonts w:ascii="Segoe UI" w:hAnsi="Segoe UI" w:cs="Segoe UI"/>
-                                  <w:color w:val="1F4E79" w:themeColor="accent1" w:themeShade="80"/>
-                                  <w:sz w:val="28"/>
-                                  <w:szCs w:val="28"/>
-                                </w:rPr>
-                                <w:t xml:space="preserve"/>
-                              </w:r>
                               <w:sdt>
                                 <w:sdtPr>
                                   <w:rPr>
@@ -227,12 +189,10 @@
                                   <w:placeholder>
                                     <w:docPart w:val="DefaultPlaceholder_1081868574"/>
                                   </w:placeholder>
-                                  <w:dataBinding w:prefixMappings="xmlns:ns0='urn:microsoft-dynamics-nav/reports/ExportElecPayments_Word/11383/'" w:xpath="/ns0:NavWordReportXmlPart[1]/ns0:Gen_Journal_Line[1]/ns0:CopyLoop[1]/ns0:PageLoop[1]/ns0:CopyTxt[1]" w:storeItemID="{9A589266-DF01-42BC-9277-856135438E67}"/>
+                                  <w:dataBinding w:prefixMappings="xmlns:ns0='urn:microsoft-dynamics-nav/reports/ExportElecPayments_Word/11383/'" w:xpath="/ns0:NavWordReportXmlPart[1]/ns0:Gen_Journal_Line[1]/ns0:CopyLoop[1]/ns0:PageLoop[1]/ns0:CopyTxt[1]" w:storeItemID="{4A158260-64D9-4B8D-8542-BD919040221D}"/>
                                   <w:text/>
                                 </w:sdtPr>
-                                <w:sdtEndPr/>
                                 <w:sdtContent>
-                                  <w:proofErr w:type="spellStart"/>
                                   <w:r>
                                     <w:rPr>
                                       <w:rFonts w:ascii="Segoe UI" w:hAnsi="Segoe UI" w:cs="Segoe UI"/>
@@ -279,10 +239,9 @@
                                       <w:alias w:val="#Nav: /Gen_Journal_Line/CopyLoop/PageLoop/PrintCompanyAddress"/>
                                       <w:tag w:val="#Nav: ExportElecPayments_Word/11383"/>
                                       <w:id w:val="1791929335"/>
-                                      <w15:dataBinding w:prefixMappings="xmlns:ns0='urn:microsoft-dynamics-nav/reports/ExportElecPayments_Word/11383/'" w:xpath="/ns0:NavWordReportXmlPart[1]/ns0:Gen_Journal_Line[1]/ns0:CopyLoop[1]/ns0:PageLoop[1]/ns0:PrintCompanyAddress" w:storeItemID="{9A589266-DF01-42BC-9277-856135438E67}"/>
+                                      <w15:dataBinding w:prefixMappings="xmlns:ns0='urn:microsoft-dynamics-nav/reports/ExportElecPayments_Word/11383/'" w:xpath="/ns0:NavWordReportXmlPart[1]/ns0:Gen_Journal_Line[1]/ns0:CopyLoop[1]/ns0:PageLoop[1]/ns0:PrintCompanyAddress" w:storeItemID="{4A158260-64D9-4B8D-8542-BD919040221D}"/>
                                       <w15:repeatingSection/>
                                     </w:sdtPr>
-                                    <w:sdtEndPr/>
                                     <w:sdtContent>
                                       <w:sdt>
                                         <w:sdtPr>
@@ -297,7 +256,6 @@
                                           </w:placeholder>
                                           <w15:repeatingSectionItem/>
                                         </w:sdtPr>
-                                        <w:sdtEndPr/>
                                         <w:sdtContent>
                                           <w:p>
                                             <w:pPr>
@@ -318,11 +276,10 @@
                                               <w:alias w:val="#Nav: /Gen_Journal_Line/CopyLoop/PageLoop/PrintCompanyAddress/CompanyPicture"/>
                                               <w:tag w:val="#Nav: ExportElecPayments_Word/11383"/>
                                               <w:id w:val="-1800055462"/>
-                                              <w:showingPlcHdr/>
-                                              <w:dataBinding w:prefixMappings="xmlns:ns0='urn:microsoft-dynamics-nav/reports/ExportElecPayments_Word/11383/'" w:xpath="/ns0:NavWordReportXmlPart[1]/ns0:Gen_Journal_Line[1]/ns0:CopyLoop[1]/ns0:PageLoop[1]/ns0:PrintCompanyAddress[1]/ns0:CompanyPicture[1]" w:storeItemID="{9A589266-DF01-42BC-9277-856135438E67}"/>
+                                              <w:dataBinding w:prefixMappings="xmlns:ns0='urn:microsoft-dynamics-nav/reports/ExportElecPayments_Word/11383/'" w:xpath="/ns0:NavWordReportXmlPart[1]/ns0:Gen_Journal_Line[1]/ns0:CopyLoop[1]/ns0:PageLoop[1]/ns0:PrintCompanyAddress[1]/ns0:CompanyPicture[1]" w:storeItemID="{4A158260-64D9-4B8D-8542-BD919040221D}"/>
+                                              <w15:appearance w15:val="hidden"/>
                                               <w:picture/>
                                             </w:sdtPr>
-                                            <w:sdtEndPr/>
                                             <w:sdtContent>
                                               <w:p>
                                                 <w:pPr>
@@ -340,8 +297,8 @@
                                                     <w:szCs w:val="20"/>
                                                   </w:rPr>
                                                   <w:drawing>
-                                                    <wp:inline distT="0" distB="0" distL="0" distR="0" wp14:anchorId="57CD6F6E" wp14:editId="7F38B921">
-                                                      <wp:extent cx="2733675" cy="1762125"/>
+                                                    <wp:inline distT="0" distB="0" distL="0" distR="0" wp14:anchorId="0FFE9113" wp14:editId="34104C43">
+                                                      <wp:extent cx="1762165" cy="1762165"/>
                                                       <wp:effectExtent l="0" t="0" r="9525" b="9525"/>
                                                       <wp:docPr id="1" name="Picture 1"/>
                                                       <wp:cNvGraphicFramePr>
@@ -351,20 +308,13 @@
                                                         <a:graphicData uri="http://schemas.openxmlformats.org/drawingml/2006/picture">
                                                           <pic:pic xmlns:pic="http://schemas.openxmlformats.org/drawingml/2006/picture">
                                                             <pic:nvPicPr>
-                                                              <pic:cNvPr id="0" name="Picture 1"/>
+                                                              <pic:cNvPr id="1" name="Picture 1"/>
                                                               <pic:cNvPicPr>
                                                                 <a:picLocks noChangeAspect="1" noChangeArrowheads="1"/>
                                                               </pic:cNvPicPr>
                                                             </pic:nvPicPr>
                                                             <pic:blipFill>
-                                                              <a:blip r:embed="rId6">
-                                                                <a:extLst>
-                                                                  <a:ext uri="{28A0092B-C50C-407E-A947-70E740481C1C}">
-                                                                    <a14:useLocalDpi xmlns:a14="http://schemas.microsoft.com/office/drawing/2010/main" val="0"/>
-                                                                  </a:ext>
-                                                                </a:extLst>
-                                                              </a:blip>
-                                                              <a:srcRect/>
+                                                              <a:blip r:embed="rId6"/>
                                                               <a:stretch>
                                                                 <a:fillRect/>
                                                               </a:stretch>
@@ -372,7 +322,7 @@
                                                             <pic:spPr bwMode="auto">
                                                               <a:xfrm>
                                                                 <a:off x="0" y="0"/>
-                                                                <a:ext cx="2733737" cy="1762165"/>
+                                                                <a:ext cx="1762165" cy="1762165"/>
                                                               </a:xfrm>
                                                               <a:prstGeom prst="rect">
                                                                 <a:avLst/>
@@ -404,10 +354,9 @@
                                               <w:placeholder>
                                                 <w:docPart w:val="3497364663FF480E86A4EEC12BA8D433"/>
                                               </w:placeholder>
-                                              <w:dataBinding w:prefixMappings="xmlns:ns0='urn:microsoft-dynamics-nav/reports/ExportElecPayments_Word/11383/'" w:xpath="/ns0:NavWordReportXmlPart[1]/ns0:Gen_Journal_Line[1]/ns0:CopyLoop[1]/ns0:PageLoop[1]/ns0:PrintCompanyAddress[1]/ns0:CompanyAddress_1_[1]" w:storeItemID="{9A589266-DF01-42BC-9277-856135438E67}"/>
+                                              <w:dataBinding w:prefixMappings="xmlns:ns0='urn:microsoft-dynamics-nav/reports/ExportElecPayments_Word/11383/'" w:xpath="/ns0:NavWordReportXmlPart[1]/ns0:Gen_Journal_Line[1]/ns0:CopyLoop[1]/ns0:PageLoop[1]/ns0:PrintCompanyAddress[1]/ns0:CompanyAddress_1_[1]" w:storeItemID="{4A158260-64D9-4B8D-8542-BD919040221D}"/>
                                               <w:text/>
                                             </w:sdtPr>
-                                            <w:sdtEndPr/>
                                             <w:sdtContent>
                                               <w:p>
                                                 <w:pPr>
@@ -441,10 +390,9 @@
                                               <w:placeholder>
                                                 <w:docPart w:val="3497364663FF480E86A4EEC12BA8D433"/>
                                               </w:placeholder>
-                                              <w:dataBinding w:prefixMappings="xmlns:ns0='urn:microsoft-dynamics-nav/reports/ExportElecPayments_Word/11383/'" w:xpath="/ns0:NavWordReportXmlPart[1]/ns0:Gen_Journal_Line[1]/ns0:CopyLoop[1]/ns0:PageLoop[1]/ns0:PrintCompanyAddress[1]/ns0:CompanyAddress_2_[1]" w:storeItemID="{9A589266-DF01-42BC-9277-856135438E67}"/>
+                                              <w:dataBinding w:prefixMappings="xmlns:ns0='urn:microsoft-dynamics-nav/reports/ExportElecPayments_Word/11383/'" w:xpath="/ns0:NavWordReportXmlPart[1]/ns0:Gen_Journal_Line[1]/ns0:CopyLoop[1]/ns0:PageLoop[1]/ns0:PrintCompanyAddress[1]/ns0:CompanyAddress_2_[1]" w:storeItemID="{4A158260-64D9-4B8D-8542-BD919040221D}"/>
                                               <w:text/>
                                             </w:sdtPr>
-                                            <w:sdtEndPr/>
                                             <w:sdtContent>
                                               <w:p>
                                                 <w:pPr>
@@ -478,10 +426,9 @@
                                               <w:placeholder>
                                                 <w:docPart w:val="3497364663FF480E86A4EEC12BA8D433"/>
                                               </w:placeholder>
-                                              <w:dataBinding w:prefixMappings="xmlns:ns0='urn:microsoft-dynamics-nav/reports/ExportElecPayments_Word/11383/'" w:xpath="/ns0:NavWordReportXmlPart[1]/ns0:Gen_Journal_Line[1]/ns0:CopyLoop[1]/ns0:PageLoop[1]/ns0:PrintCompanyAddress[1]/ns0:CompanyAddress_3_[1]" w:storeItemID="{9A589266-DF01-42BC-9277-856135438E67}"/>
+                                              <w:dataBinding w:prefixMappings="xmlns:ns0='urn:microsoft-dynamics-nav/reports/ExportElecPayments_Word/11383/'" w:xpath="/ns0:NavWordReportXmlPart[1]/ns0:Gen_Journal_Line[1]/ns0:CopyLoop[1]/ns0:PageLoop[1]/ns0:PrintCompanyAddress[1]/ns0:CompanyAddress_3_[1]" w:storeItemID="{4A158260-64D9-4B8D-8542-BD919040221D}"/>
                                               <w:text/>
                                             </w:sdtPr>
-                                            <w:sdtEndPr/>
                                             <w:sdtContent>
                                               <w:p>
                                                 <w:pPr>
@@ -515,10 +462,9 @@
                                               <w:placeholder>
                                                 <w:docPart w:val="3497364663FF480E86A4EEC12BA8D433"/>
                                               </w:placeholder>
-                                              <w:dataBinding w:prefixMappings="xmlns:ns0='urn:microsoft-dynamics-nav/reports/ExportElecPayments_Word/11383/'" w:xpath="/ns0:NavWordReportXmlPart[1]/ns0:Gen_Journal_Line[1]/ns0:CopyLoop[1]/ns0:PageLoop[1]/ns0:PrintCompanyAddress[1]/ns0:CompanyAddress_4_[1]" w:storeItemID="{9A589266-DF01-42BC-9277-856135438E67}"/>
+                                              <w:dataBinding w:prefixMappings="xmlns:ns0='urn:microsoft-dynamics-nav/reports/ExportElecPayments_Word/11383/'" w:xpath="/ns0:NavWordReportXmlPart[1]/ns0:Gen_Journal_Line[1]/ns0:CopyLoop[1]/ns0:PageLoop[1]/ns0:PrintCompanyAddress[1]/ns0:CompanyAddress_4_[1]" w:storeItemID="{4A158260-64D9-4B8D-8542-BD919040221D}"/>
                                               <w:text/>
                                             </w:sdtPr>
-                                            <w:sdtEndPr/>
                                             <w:sdtContent>
                                               <w:p>
                                                 <w:pPr>
@@ -552,10 +498,9 @@
                                               <w:placeholder>
                                                 <w:docPart w:val="3497364663FF480E86A4EEC12BA8D433"/>
                                               </w:placeholder>
-                                              <w:dataBinding w:prefixMappings="xmlns:ns0='urn:microsoft-dynamics-nav/reports/ExportElecPayments_Word/11383/'" w:xpath="/ns0:NavWordReportXmlPart[1]/ns0:Gen_Journal_Line[1]/ns0:CopyLoop[1]/ns0:PageLoop[1]/ns0:PrintCompanyAddress[1]/ns0:CompanyAddress_5_[1]" w:storeItemID="{9A589266-DF01-42BC-9277-856135438E67}"/>
+                                              <w:dataBinding w:prefixMappings="xmlns:ns0='urn:microsoft-dynamics-nav/reports/ExportElecPayments_Word/11383/'" w:xpath="/ns0:NavWordReportXmlPart[1]/ns0:Gen_Journal_Line[1]/ns0:CopyLoop[1]/ns0:PageLoop[1]/ns0:PrintCompanyAddress[1]/ns0:CompanyAddress_5_[1]" w:storeItemID="{4A158260-64D9-4B8D-8542-BD919040221D}"/>
                                               <w:text/>
                                             </w:sdtPr>
-                                            <w:sdtEndPr/>
                                             <w:sdtContent>
                                               <w:p>
                                                 <w:pPr>
@@ -660,10 +605,9 @@
                                     <w:placeholder>
                                       <w:docPart w:val="69CBCF25035846559B3CE494FA096DDA"/>
                                     </w:placeholder>
-                                    <w:dataBinding w:prefixMappings="xmlns:ns0='urn:microsoft-dynamics-nav/reports/ExportElecPayments_Word/11383/'" w:xpath="/ns0:NavWordReportXmlPart[1]/ns0:Gen_Journal_Line[1]/ns0:CopyLoop[1]/ns0:PageLoop[1]/ns0:PayeeAddress_1_[1]" w:storeItemID="{9A589266-DF01-42BC-9277-856135438E67}"/>
+                                    <w:dataBinding w:prefixMappings="xmlns:ns0='urn:microsoft-dynamics-nav/reports/ExportElecPayments_Word/11383/'" w:xpath="/ns0:NavWordReportXmlPart[1]/ns0:Gen_Journal_Line[1]/ns0:CopyLoop[1]/ns0:PageLoop[1]/ns0:PayeeAddress_1_[1]" w:storeItemID="{4A158260-64D9-4B8D-8542-BD919040221D}"/>
                                     <w:text/>
                                   </w:sdtPr>
-                                  <w:sdtEndPr/>
                                   <w:sdtContent>
                                     <w:tc>
                                       <w:tcPr>
@@ -708,10 +652,9 @@
                                     <w:placeholder>
                                       <w:docPart w:val="69CBCF25035846559B3CE494FA096DDA"/>
                                     </w:placeholder>
-                                    <w:dataBinding w:prefixMappings="xmlns:ns0='urn:microsoft-dynamics-nav/reports/ExportElecPayments_Word/11383/'" w:xpath="/ns0:NavWordReportXmlPart[1]/ns0:Gen_Journal_Line[1]/ns0:CopyLoop[1]/ns0:PageLoop[1]/ns0:PayeeAddress_2_[1]" w:storeItemID="{9A589266-DF01-42BC-9277-856135438E67}"/>
+                                    <w:dataBinding w:prefixMappings="xmlns:ns0='urn:microsoft-dynamics-nav/reports/ExportElecPayments_Word/11383/'" w:xpath="/ns0:NavWordReportXmlPart[1]/ns0:Gen_Journal_Line[1]/ns0:CopyLoop[1]/ns0:PageLoop[1]/ns0:PayeeAddress_2_[1]" w:storeItemID="{4A158260-64D9-4B8D-8542-BD919040221D}"/>
                                     <w:text/>
                                   </w:sdtPr>
-                                  <w:sdtEndPr/>
                                   <w:sdtContent>
                                     <w:tc>
                                       <w:tcPr>
@@ -768,10 +711,9 @@
                                         <w:placeholder>
                                           <w:docPart w:val="69CBCF25035846559B3CE494FA096DDA"/>
                                         </w:placeholder>
-                                        <w:dataBinding w:prefixMappings="xmlns:ns0='urn:microsoft-dynamics-nav/reports/ExportElecPayments_Word/11383/'" w:xpath="/ns0:NavWordReportXmlPart[1]/ns0:Gen_Journal_Line[1]/ns0:CopyLoop[1]/ns0:PageLoop[1]/ns0:PayeeAddress_3_[1]" w:storeItemID="{9A589266-DF01-42BC-9277-856135438E67}"/>
+                                        <w:dataBinding w:prefixMappings="xmlns:ns0='urn:microsoft-dynamics-nav/reports/ExportElecPayments_Word/11383/'" w:xpath="/ns0:NavWordReportXmlPart[1]/ns0:Gen_Journal_Line[1]/ns0:CopyLoop[1]/ns0:PageLoop[1]/ns0:PayeeAddress_3_[1]" w:storeItemID="{4A158260-64D9-4B8D-8542-BD919040221D}"/>
                                         <w:text/>
                                       </w:sdtPr>
-                                      <w:sdtEndPr/>
                                       <w:sdtContent>
                                         <w:r>
                                           <w:rPr>
@@ -783,14 +725,6 @@
                                         </w:r>
                                       </w:sdtContent>
                                     </w:sdt>
-                                    <w:r>
-                                      <w:rPr>
-                                        <w:rFonts w:ascii="Segoe UI" w:hAnsi="Segoe UI" w:cs="Segoe UI"/>
-                                        <w:sz w:val="20"/>
-                                        <w:szCs w:val="20"/>
-                                      </w:rPr>
-                                      <w:t xml:space="preserve"/>
-                                    </w:r>
                                   </w:p>
                                 </w:tc>
                               </w:tr>
@@ -820,8 +754,8 @@
                                       <w:tblLook w:val="04A0" w:firstRow="1" w:lastRow="0" w:firstColumn="1" w:lastColumn="0" w:noHBand="0" w:noVBand="1"/>
                                     </w:tblPr>
                                     <w:tblGrid>
-                                      <w:gridCol w:w="2700"/>
-                                      <w:gridCol w:w="1800"/>
+                                      <w:gridCol w:w="2323"/>
+                                      <w:gridCol w:w="2349"/>
                                     </w:tblGrid>
                                     <w:tr>
                                       <w:sdt>
@@ -837,9 +771,9 @@
                                           <w:placeholder>
                                             <w:docPart w:val="DefaultPlaceholder_1081868574"/>
                                           </w:placeholder>
-                                          <w:dataBinding w:prefixMappings="xmlns:ns0='urn:microsoft-dynamics-nav/reports/ExportElecPayments_Word/11383/'" w:xpath="/ns0:NavWordReportXmlPart[1]/ns0:Gen_Journal_Line[1]/ns0:CopyLoop[1]/ns0:PageLoop[1]/ns0:Remittance_Advice_Number_Caption[1]" w:storeItemID="{9A589266-DF01-42BC-9277-856135438E67}"/>
+                                          <w:dataBinding w:prefixMappings="xmlns:ns0='urn:microsoft-dynamics-nav/reports/ExportElecPayments_Word/11383/'" w:xpath="/ns0:NavWordReportXmlPart[1]/ns0:Gen_Journal_Line[1]/ns0:CopyLoop[1]/ns0:PageLoop[1]/ns0:Remittance_Advice_Number_Caption[1]" w:storeItemID="{4A158260-64D9-4B8D-8542-BD919040221D}"/>
+                                          <w:text/>
                                         </w:sdtPr>
-                                        <w:sdtEndPr/>
                                         <w:sdtContent>
                                           <w:tc>
                                             <w:tcPr>
@@ -879,9 +813,9 @@
                                           <w:placeholder>
                                             <w:docPart w:val="DefaultPlaceholder_1081868574"/>
                                           </w:placeholder>
-                                          <w:dataBinding w:prefixMappings="xmlns:ns0='urn:microsoft-dynamics-nav/reports/ExportElecPayments_Word/11383/'" w:xpath="/ns0:NavWordReportXmlPart[1]/ns0:Gen_Journal_Line[1]/ns0:CopyLoop[1]/ns0:PageLoop[1]/ns0:Gen__Journal_Line___Document_No__[1]" w:storeItemID="{9A589266-DF01-42BC-9277-856135438E67}"/>
+                                          <w:dataBinding w:prefixMappings="xmlns:ns0='urn:microsoft-dynamics-nav/reports/ExportElecPayments_Word/11383/'" w:xpath="/ns0:NavWordReportXmlPart[1]/ns0:Gen_Journal_Line[1]/ns0:CopyLoop[1]/ns0:PageLoop[1]/ns0:Gen__Journal_Line___Document_No__[1]" w:storeItemID="{4A158260-64D9-4B8D-8542-BD919040221D}"/>
+                                          <w:text/>
                                         </w:sdtPr>
-                                        <w:sdtEndPr/>
                                         <w:sdtContent>
                                           <w:tc>
                                             <w:tcPr>
@@ -952,10 +886,9 @@
                                               <w:placeholder>
                                                 <w:docPart w:val="5AC1EB0C3AEB44C193EA5E1715656528"/>
                                               </w:placeholder>
-                                              <w:dataBinding w:prefixMappings="xmlns:ns0='urn:microsoft-dynamics-nav/reports/ExportElecPayments_Word/11383/'" w:xpath="/ns0:NavWordReportXmlPart[1]/ns0:Gen_Journal_Line[1]/ns0:CopyLoop[1]/ns0:PageLoop[1]/ns0:AmountPaid_Control43Caption[1]" w:storeItemID="{9A589266-DF01-42BC-9277-856135438E67}"/>
+                                              <w:dataBinding w:prefixMappings="xmlns:ns0='urn:microsoft-dynamics-nav/reports/ExportElecPayments_Word/11383/'" w:xpath="/ns0:NavWordReportXmlPart[1]/ns0:Gen_Journal_Line[1]/ns0:CopyLoop[1]/ns0:PageLoop[1]/ns0:AmountPaid_Control43Caption[1]" w:storeItemID="{4A158260-64D9-4B8D-8542-BD919040221D}"/>
                                               <w:text/>
                                             </w:sdtPr>
-                                            <w:sdtEndPr/>
                                             <w:sdtContent>
                                               <w:r>
                                                 <w:rPr>
@@ -990,10 +923,9 @@
                                           <w:placeholder>
                                             <w:docPart w:val="5AC1EB0C3AEB44C193EA5E1715656528"/>
                                           </w:placeholder>
-                                          <w:dataBinding w:prefixMappings="xmlns:ns0='urn:microsoft-dynamics-nav/reports/ExportElecPayments_Word/11383/'" w:xpath="/ns0:NavWordReportXmlPart[1]/ns0:Gen_Journal_Line[1]/ns0:CopyLoop[1]/ns0:PageLoop[1]/ns0:ExportAmount[1]" w:storeItemID="{9A589266-DF01-42BC-9277-856135438E67}"/>
+                                          <w:dataBinding w:prefixMappings="xmlns:ns0='urn:microsoft-dynamics-nav/reports/ExportElecPayments_Word/11383/'" w:xpath="/ns0:NavWordReportXmlPart[1]/ns0:Gen_Journal_Line[1]/ns0:CopyLoop[1]/ns0:PageLoop[1]/ns0:ExportAmount[1]" w:storeItemID="{4A158260-64D9-4B8D-8542-BD919040221D}"/>
                                           <w:text/>
                                         </w:sdtPr>
-                                        <w:sdtEndPr/>
                                         <w:sdtContent>
                                           <w:tc>
                                             <w:tcPr>
@@ -1083,10 +1015,9 @@
                                         <w:placeholder>
                                           <w:docPart w:val="69CBCF25035846559B3CE494FA096DDA"/>
                                         </w:placeholder>
-                                        <w:dataBinding w:prefixMappings="xmlns:ns0='urn:microsoft-dynamics-nav/reports/ExportElecPayments_Word/11383/'" w:xpath="/ns0:NavWordReportXmlPart[1]/ns0:Gen_Journal_Line[1]/ns0:CopyLoop[1]/ns0:PageLoop[1]/ns0:PayeeAddress_4_[1]" w:storeItemID="{9A589266-DF01-42BC-9277-856135438E67}"/>
+                                        <w:dataBinding w:prefixMappings="xmlns:ns0='urn:microsoft-dynamics-nav/reports/ExportElecPayments_Word/11383/'" w:xpath="/ns0:NavWordReportXmlPart[1]/ns0:Gen_Journal_Line[1]/ns0:CopyLoop[1]/ns0:PageLoop[1]/ns0:PayeeAddress_4_[1]" w:storeItemID="{4A158260-64D9-4B8D-8542-BD919040221D}"/>
                                         <w:text/>
                                       </w:sdtPr>
-                                      <w:sdtEndPr/>
                                       <w:sdtContent>
                                         <w:r>
                                           <w:rPr>
@@ -1111,10 +1042,9 @@
                                         <w:placeholder>
                                           <w:docPart w:val="69CBCF25035846559B3CE494FA096DDA"/>
                                         </w:placeholder>
-                                        <w:dataBinding w:prefixMappings="xmlns:ns0='urn:microsoft-dynamics-nav/reports/ExportElecPayments_Word/11383/'" w:xpath="/ns0:NavWordReportXmlPart[1]/ns0:Gen_Journal_Line[1]/ns0:CopyLoop[1]/ns0:PageLoop[1]/ns0:PayeeAddress_5_[1]" w:storeItemID="{9A589266-DF01-42BC-9277-856135438E67}"/>
+                                        <w:dataBinding w:prefixMappings="xmlns:ns0='urn:microsoft-dynamics-nav/reports/ExportElecPayments_Word/11383/'" w:xpath="/ns0:NavWordReportXmlPart[1]/ns0:Gen_Journal_Line[1]/ns0:CopyLoop[1]/ns0:PageLoop[1]/ns0:PayeeAddress_5_[1]" w:storeItemID="{4A158260-64D9-4B8D-8542-BD919040221D}"/>
                                         <w:text/>
                                       </w:sdtPr>
-                                      <w:sdtEndPr/>
                                       <w:sdtContent>
                                         <w:r>
                                           <w:rPr>
@@ -1172,10 +1102,9 @@
                                     <w:placeholder>
                                       <w:docPart w:val="285CA3AFE5B74385986249F180790498"/>
                                     </w:placeholder>
-                                    <w:dataBinding w:prefixMappings="xmlns:ns0='urn:microsoft-dynamics-nav/reports/ExportElecPayments_Word/11383/'" w:xpath="/ns0:NavWordReportXmlPart[1]/ns0:Gen_Journal_Line[1]/ns0:CopyLoop[1]/ns0:PageLoop[1]/ns0:Vendor_Ledger_Entry__Document_Type_Caption[1]" w:storeItemID="{9A589266-DF01-42BC-9277-856135438E67}"/>
+                                    <w:dataBinding w:prefixMappings="xmlns:ns0='urn:microsoft-dynamics-nav/reports/ExportElecPayments_Word/11383/'" w:xpath="/ns0:NavWordReportXmlPart[1]/ns0:Gen_Journal_Line[1]/ns0:CopyLoop[1]/ns0:PageLoop[1]/ns0:Vendor_Ledger_Entry__Document_Type_Caption[1]" w:storeItemID="{4A158260-64D9-4B8D-8542-BD919040221D}"/>
                                     <w:text/>
                                   </w:sdtPr>
-                                  <w:sdtEndPr/>
                                   <w:sdtContent>
                                     <w:tc>
                                       <w:tcPr>
@@ -1225,10 +1154,9 @@
                                     <w:placeholder>
                                       <w:docPart w:val="285CA3AFE5B74385986249F180790498"/>
                                     </w:placeholder>
-                                    <w:dataBinding w:prefixMappings="xmlns:ns0='urn:microsoft-dynamics-nav/reports/ExportElecPayments_Word/11383/'" w:xpath="/ns0:NavWordReportXmlPart[1]/ns0:Gen_Journal_Line[1]/ns0:CopyLoop[1]/ns0:PageLoop[1]/ns0:Cust__Ledger_Entry__Document_No__Caption[1]" w:storeItemID="{9A589266-DF01-42BC-9277-856135438E67}"/>
+                                    <w:dataBinding w:prefixMappings="xmlns:ns0='urn:microsoft-dynamics-nav/reports/ExportElecPayments_Word/11383/'" w:xpath="/ns0:NavWordReportXmlPart[1]/ns0:Gen_Journal_Line[1]/ns0:CopyLoop[1]/ns0:PageLoop[1]/ns0:Cust__Ledger_Entry__Document_No__Caption[1]" w:storeItemID="{4A158260-64D9-4B8D-8542-BD919040221D}"/>
                                     <w:text/>
                                   </w:sdtPr>
-                                  <w:sdtEndPr/>
                                   <w:sdtContent>
                                     <w:tc>
                                       <w:tcPr>
@@ -1250,25 +1178,7 @@
                                             <w:sz w:val="20"/>
                                             <w:szCs w:val="20"/>
                                           </w:rPr>
-                                          <w:t>Cust</w:t>
-                                        </w:r>
-                                        <w:proofErr w:type="spellEnd"/>
-                                        <w:r>
-                                          <w:rPr>
-                                            <w:rFonts w:ascii="Segoe UI" w:hAnsi="Segoe UI" w:cs="Segoe UI"/>
-                                            <w:sz w:val="20"/>
-                                            <w:szCs w:val="20"/>
-                                          </w:rPr>
-                                          <w:t>__</w:t>
-                                        </w:r>
-                                        <w:proofErr w:type="spellStart"/>
-                                        <w:r>
-                                          <w:rPr>
-                                            <w:rFonts w:ascii="Segoe UI" w:hAnsi="Segoe UI" w:cs="Segoe UI"/>
-                                            <w:sz w:val="20"/>
-                                            <w:szCs w:val="20"/>
-                                          </w:rPr>
-                                          <w:t>Ledger_Entry__Document_No__Caption</w:t>
+                                          <w:t>Cust__Ledger_Entry__Document_No__Caption</w:t>
                                         </w:r>
                                         <w:proofErr w:type="spellEnd"/>
                                       </w:p>
@@ -1288,10 +1198,9 @@
                                     <w:placeholder>
                                       <w:docPart w:val="DefaultPlaceholder_1081868574"/>
                                     </w:placeholder>
-                                    <w:dataBinding w:prefixMappings="xmlns:ns0='urn:microsoft-dynamics-nav/reports/ExportElecPayments_Word/11383/'" w:xpath="/ns0:NavWordReportXmlPart[1]/ns0:Gen_Journal_Line[1]/ns0:CopyLoop[1]/ns0:PageLoop[1]/ns0:Vendor_Ledger_Entry__Document_Date_Caption[1]" w:storeItemID="{9A589266-DF01-42BC-9277-856135438E67}"/>
+                                    <w:dataBinding w:prefixMappings="xmlns:ns0='urn:microsoft-dynamics-nav/reports/ExportElecPayments_Word/11383/'" w:xpath="/ns0:NavWordReportXmlPart[1]/ns0:Gen_Journal_Line[1]/ns0:CopyLoop[1]/ns0:PageLoop[1]/ns0:Vendor_Ledger_Entry__Document_Date_Caption[1]" w:storeItemID="{4A158260-64D9-4B8D-8542-BD919040221D}"/>
                                     <w:text/>
                                   </w:sdtPr>
-                                  <w:sdtEndPr/>
                                   <w:sdtContent>
                                     <w:tc>
                                       <w:tcPr>
@@ -1341,10 +1250,9 @@
                                     <w:placeholder>
                                       <w:docPart w:val="20E3B28EDE0C421A9AEC17D32877E9E2"/>
                                     </w:placeholder>
-                                    <w:dataBinding w:prefixMappings="xmlns:ns0='urn:microsoft-dynamics-nav/reports/ExportElecPayments_Word/11383/'" w:xpath="/ns0:NavWordReportXmlPart[1]/ns0:Gen_Journal_Line[1]/ns0:CopyLoop[1]/ns0:PageLoop[1]/ns0:Remaining_Amt___LCY___Control36Caption[1]" w:storeItemID="{9A589266-DF01-42BC-9277-856135438E67}"/>
+                                    <w:dataBinding w:prefixMappings="xmlns:ns0='urn:microsoft-dynamics-nav/reports/ExportElecPayments_Word/11383/'" w:xpath="/ns0:NavWordReportXmlPart[1]/ns0:Gen_Journal_Line[1]/ns0:CopyLoop[1]/ns0:PageLoop[1]/ns0:Remaining_Amt___LCY___Control36Caption[1]" w:storeItemID="{4A158260-64D9-4B8D-8542-BD919040221D}"/>
                                     <w:text/>
                                   </w:sdtPr>
-                                  <w:sdtEndPr/>
                                   <w:sdtContent>
                                     <w:tc>
                                       <w:tcPr>
@@ -1384,10 +1292,9 @@
                                     <w:placeholder>
                                       <w:docPart w:val="20E3B28EDE0C421A9AEC17D32877E9E2"/>
                                     </w:placeholder>
-                                    <w:dataBinding w:prefixMappings="xmlns:ns0='urn:microsoft-dynamics-nav/reports/ExportElecPayments_Word/11383/'" w:xpath="/ns0:NavWordReportXmlPart[1]/ns0:Gen_Journal_Line[1]/ns0:CopyLoop[1]/ns0:PageLoop[1]/ns0:DiscountTaken_Control38Caption[1]" w:storeItemID="{9A589266-DF01-42BC-9277-856135438E67}"/>
+                                    <w:dataBinding w:prefixMappings="xmlns:ns0='urn:microsoft-dynamics-nav/reports/ExportElecPayments_Word/11383/'" w:xpath="/ns0:NavWordReportXmlPart[1]/ns0:Gen_Journal_Line[1]/ns0:CopyLoop[1]/ns0:PageLoop[1]/ns0:DiscountTaken_Control38Caption[1]" w:storeItemID="{4A158260-64D9-4B8D-8542-BD919040221D}"/>
                                     <w:text/>
                                   </w:sdtPr>
-                                  <w:sdtEndPr/>
                                   <w:sdtContent>
                                     <w:tc>
                                       <w:tcPr>
@@ -1427,10 +1334,9 @@
                                     <w:placeholder>
                                       <w:docPart w:val="20E3B28EDE0C421A9AEC17D32877E9E2"/>
                                     </w:placeholder>
-                                    <w:dataBinding w:prefixMappings="xmlns:ns0='urn:microsoft-dynamics-nav/reports/ExportElecPayments_Word/11383/'" w:xpath="/ns0:NavWordReportXmlPart[1]/ns0:Gen_Journal_Line[1]/ns0:CopyLoop[1]/ns0:PageLoop[1]/ns0:AmountPaid_Control43Caption[1]" w:storeItemID="{9A589266-DF01-42BC-9277-856135438E67}"/>
+                                    <w:dataBinding w:prefixMappings="xmlns:ns0='urn:microsoft-dynamics-nav/reports/ExportElecPayments_Word/11383/'" w:xpath="/ns0:NavWordReportXmlPart[1]/ns0:Gen_Journal_Line[1]/ns0:CopyLoop[1]/ns0:PageLoop[1]/ns0:AmountPaid_Control43Caption[1]" w:storeItemID="{4A158260-64D9-4B8D-8542-BD919040221D}"/>
                                     <w:text/>
                                   </w:sdtPr>
-                                  <w:sdtEndPr/>
                                   <w:sdtContent>
                                     <w:tc>
                                       <w:tcPr>
@@ -1457,8 +1363,6 @@
                                     </w:tc>
                                   </w:sdtContent>
                                 </w:sdt>
-                                <w:bookmarkStart w:name="_GoBack" w:id="0"/>
-                                <w:bookmarkEnd w:id="0"/>
                               </w:tr>
                               <w:sdt>
                                 <w:sdtPr>
@@ -1473,10 +1377,9 @@
                                   <w:alias w:val="#Nav: /Gen_Journal_Line/CopyLoop/PageLoop/CustomerInfo"/>
                                   <w:tag w:val="#Nav: ExportElecPayments_Word/11383"/>
                                   <w:id w:val="324485419"/>
-                                  <w15:dataBinding w:prefixMappings="xmlns:ns0='urn:microsoft-dynamics-nav/reports/ExportElecPayments_Word/11383/'" w:xpath="/ns0:NavWordReportXmlPart[1]/ns0:Gen_Journal_Line[1]/ns0:CopyLoop[1]/ns0:PageLoop[1]/ns0:CustomerInfo" w:storeItemID="{9A589266-DF01-42BC-9277-856135438E67}"/>
+                                  <w15:dataBinding w:prefixMappings="xmlns:ns0='urn:microsoft-dynamics-nav/reports/ExportElecPayments_Word/11383/'" w:xpath="/ns0:NavWordReportXmlPart[1]/ns0:Gen_Journal_Line[1]/ns0:CopyLoop[1]/ns0:PageLoop[1]/ns0:CustomerInfo" w:storeItemID="{4A158260-64D9-4B8D-8542-BD919040221D}"/>
                                   <w15:repeatingSection/>
                                 </w:sdtPr>
-                                <w:sdtEndPr/>
                                 <w:sdtContent>
                                   <w:sdt>
                                     <w:sdtPr>
@@ -1494,7 +1397,6 @@
                                       </w:placeholder>
                                       <w15:repeatingSectionItem/>
                                     </w:sdtPr>
-                                    <w:sdtEndPr/>
                                     <w:sdtContent>
                                       <w:tr>
                                         <w:trPr>
@@ -1517,11 +1419,13 @@
                                             <w:placeholder>
                                               <w:docPart w:val="DefaultPlaceholder_1081868574"/>
                                             </w:placeholder>
-                                            <w:dataBinding w:prefixMappings="xmlns:ns0='urn:microsoft-dynamics-nav/reports/ExportElecPayments_Word/11383/'" w:xpath="/ns0:NavWordReportXmlPart[1]/ns0:Gen_Journal_Line[1]/ns0:CopyLoop[1]/ns0:PageLoop[1]/ns0:CustomerInfo[1]/ns0:Cust_Document_Type[1]" w:storeItemID="{9A589266-DF01-42BC-9277-856135438E67}"/>
+                                            <w:dataBinding w:prefixMappings="xmlns:ns0='urn:microsoft-dynamics-nav/reports/ExportElecPayments_Word/11383/'" w:xpath="/ns0:NavWordReportXmlPart[1]/ns0:Gen_Journal_Line[1]/ns0:CopyLoop[1]/ns0:PageLoop[1]/ns0:CustomerInfo[1]/ns0:Cust_Document_Type[1]" w:storeItemID="{4A158260-64D9-4B8D-8542-BD919040221D}"/>
                                             <w:text/>
                                           </w:sdtPr>
                                           <w:sdtEndPr>
                                             <w:rPr>
+                                              <w:b/>
+                                              <w:bCs/>
                                               <w:color w:val="2F5496" w:themeColor="accent5" w:themeShade="BF"/>
                                             </w:rPr>
                                           </w:sdtEndPr>
@@ -1566,10 +1470,9 @@
                                             <w:placeholder>
                                               <w:docPart w:val="DefaultPlaceholder_1081868574"/>
                                             </w:placeholder>
-                                            <w:dataBinding w:prefixMappings="xmlns:ns0='urn:microsoft-dynamics-nav/reports/ExportElecPayments_Word/11383/'" w:xpath="/ns0:NavWordReportXmlPart[1]/ns0:Gen_Journal_Line[1]/ns0:CopyLoop[1]/ns0:PageLoop[1]/ns0:CustomerInfo[1]/ns0:Cust_Document_No[1]" w:storeItemID="{9A589266-DF01-42BC-9277-856135438E67}"/>
+                                            <w:dataBinding w:prefixMappings="xmlns:ns0='urn:microsoft-dynamics-nav/reports/ExportElecPayments_Word/11383/'" w:xpath="/ns0:NavWordReportXmlPart[1]/ns0:Gen_Journal_Line[1]/ns0:CopyLoop[1]/ns0:PageLoop[1]/ns0:CustomerInfo[1]/ns0:Cust_Document_No[1]" w:storeItemID="{4A158260-64D9-4B8D-8542-BD919040221D}"/>
                                             <w:text/>
                                           </w:sdtPr>
-                                          <w:sdtEndPr/>
                                           <w:sdtContent>
                                             <w:tc>
                                               <w:tcPr>
@@ -1611,10 +1514,9 @@
                                             <w:placeholder>
                                               <w:docPart w:val="DefaultPlaceholder_1081868574"/>
                                             </w:placeholder>
-                                            <w:dataBinding w:prefixMappings="xmlns:ns0='urn:microsoft-dynamics-nav/reports/ExportElecPayments_Word/11383/'" w:xpath="/ns0:NavWordReportXmlPart[1]/ns0:Gen_Journal_Line[1]/ns0:CopyLoop[1]/ns0:PageLoop[1]/ns0:CustomerInfo[1]/ns0:Cust_Document_Date[1]" w:storeItemID="{9A589266-DF01-42BC-9277-856135438E67}"/>
+                                            <w:dataBinding w:prefixMappings="xmlns:ns0='urn:microsoft-dynamics-nav/reports/ExportElecPayments_Word/11383/'" w:xpath="/ns0:NavWordReportXmlPart[1]/ns0:Gen_Journal_Line[1]/ns0:CopyLoop[1]/ns0:PageLoop[1]/ns0:CustomerInfo[1]/ns0:Cust_Document_Date[1]" w:storeItemID="{4A158260-64D9-4B8D-8542-BD919040221D}"/>
                                             <w:text/>
                                           </w:sdtPr>
-                                          <w:sdtEndPr/>
                                           <w:sdtContent>
                                             <w:tc>
                                               <w:tcPr>
@@ -1656,10 +1558,9 @@
                                             <w:placeholder>
                                               <w:docPart w:val="DefaultPlaceholder_1081868574"/>
                                             </w:placeholder>
-                                            <w:dataBinding w:prefixMappings="xmlns:ns0='urn:microsoft-dynamics-nav/reports/ExportElecPayments_Word/11383/'" w:xpath="/ns0:NavWordReportXmlPart[1]/ns0:Gen_Journal_Line[1]/ns0:CopyLoop[1]/ns0:PageLoop[1]/ns0:CustomerInfo[1]/ns0:Cust_Remaining_Amt_LCY[1]" w:storeItemID="{9A589266-DF01-42BC-9277-856135438E67}"/>
+                                            <w:dataBinding w:prefixMappings="xmlns:ns0='urn:microsoft-dynamics-nav/reports/ExportElecPayments_Word/11383/'" w:xpath="/ns0:NavWordReportXmlPart[1]/ns0:Gen_Journal_Line[1]/ns0:CopyLoop[1]/ns0:PageLoop[1]/ns0:CustomerInfo[1]/ns0:Cust_Remaining_Amt_LCY[1]" w:storeItemID="{4A158260-64D9-4B8D-8542-BD919040221D}"/>
                                             <w:text/>
                                           </w:sdtPr>
-                                          <w:sdtEndPr/>
                                           <w:sdtContent>
                                             <w:tc>
                                               <w:tcPr>
@@ -1701,10 +1602,9 @@
                                             <w:placeholder>
                                               <w:docPart w:val="DefaultPlaceholder_1081868574"/>
                                             </w:placeholder>
-                                            <w:dataBinding w:prefixMappings="xmlns:ns0='urn:microsoft-dynamics-nav/reports/ExportElecPayments_Word/11383/'" w:xpath="/ns0:NavWordReportXmlPart[1]/ns0:Gen_Journal_Line[1]/ns0:CopyLoop[1]/ns0:PageLoop[1]/ns0:CustomerInfo[1]/ns0:DiscountTaken_Customer[1]" w:storeItemID="{9A589266-DF01-42BC-9277-856135438E67}"/>
+                                            <w:dataBinding w:prefixMappings="xmlns:ns0='urn:microsoft-dynamics-nav/reports/ExportElecPayments_Word/11383/'" w:xpath="/ns0:NavWordReportXmlPart[1]/ns0:Gen_Journal_Line[1]/ns0:CopyLoop[1]/ns0:PageLoop[1]/ns0:CustomerInfo[1]/ns0:DiscountTaken_Customer[1]" w:storeItemID="{4A158260-64D9-4B8D-8542-BD919040221D}"/>
                                             <w:text/>
                                           </w:sdtPr>
-                                          <w:sdtEndPr/>
                                           <w:sdtContent>
                                             <w:tc>
                                               <w:tcPr>
@@ -1746,10 +1646,9 @@
                                             <w:placeholder>
                                               <w:docPart w:val="DefaultPlaceholder_1081868574"/>
                                             </w:placeholder>
-                                            <w:dataBinding w:prefixMappings="xmlns:ns0='urn:microsoft-dynamics-nav/reports/ExportElecPayments_Word/11383/'" w:xpath="/ns0:NavWordReportXmlPart[1]/ns0:Gen_Journal_Line[1]/ns0:CopyLoop[1]/ns0:PageLoop[1]/ns0:CustomerInfo[1]/ns0:AmountPaid_Customer[1]" w:storeItemID="{9A589266-DF01-42BC-9277-856135438E67}"/>
+                                            <w:dataBinding w:prefixMappings="xmlns:ns0='urn:microsoft-dynamics-nav/reports/ExportElecPayments_Word/11383/'" w:xpath="/ns0:NavWordReportXmlPart[1]/ns0:Gen_Journal_Line[1]/ns0:CopyLoop[1]/ns0:PageLoop[1]/ns0:CustomerInfo[1]/ns0:AmountPaid_Customer[1]" w:storeItemID="{4A158260-64D9-4B8D-8542-BD919040221D}"/>
                                             <w:text/>
                                           </w:sdtPr>
-                                          <w:sdtEndPr/>
                                           <w:sdtContent>
                                             <w:tc>
                                               <w:tcPr>
@@ -1796,10 +1695,9 @@
                                   <w:alias w:val="#Nav: /Gen_Journal_Line/CopyLoop/PageLoop/VendorInfo"/>
                                   <w:tag w:val="#Nav: ExportElecPayments_Word/11383"/>
                                   <w:id w:val="917520076"/>
-                                  <w15:dataBinding w:prefixMappings="xmlns:ns0='urn:microsoft-dynamics-nav/reports/ExportElecPayments_Word/11383/'" w:xpath="/ns0:NavWordReportXmlPart[1]/ns0:Gen_Journal_Line[1]/ns0:CopyLoop[1]/ns0:PageLoop[1]/ns0:VendorInfo" w:storeItemID="{9A589266-DF01-42BC-9277-856135438E67}"/>
+                                  <w15:dataBinding w:prefixMappings="xmlns:ns0='urn:microsoft-dynamics-nav/reports/ExportElecPayments_Word/11383/'" w:xpath="/ns0:NavWordReportXmlPart[1]/ns0:Gen_Journal_Line[1]/ns0:CopyLoop[1]/ns0:PageLoop[1]/ns0:VendorInfo" w:storeItemID="{4A158260-64D9-4B8D-8542-BD919040221D}"/>
                                   <w15:repeatingSection/>
                                 </w:sdtPr>
-                                <w:sdtEndPr/>
                                 <w:sdtContent>
                                   <w:sdt>
                                     <w:sdtPr>
@@ -1817,7 +1715,6 @@
                                       </w:placeholder>
                                       <w15:repeatingSectionItem/>
                                     </w:sdtPr>
-                                    <w:sdtEndPr/>
                                     <w:sdtContent>
                                       <w:tr>
                                         <w:trPr>
@@ -1839,11 +1736,13 @@
                                             <w:placeholder>
                                               <w:docPart w:val="DefaultPlaceholder_1081868574"/>
                                             </w:placeholder>
-                                            <w:dataBinding w:prefixMappings="xmlns:ns0='urn:microsoft-dynamics-nav/reports/ExportElecPayments_Word/11383/'" w:xpath="/ns0:NavWordReportXmlPart[1]/ns0:Gen_Journal_Line[1]/ns0:CopyLoop[1]/ns0:PageLoop[1]/ns0:VendorInfo[1]/ns0:Vend_Document_Type[1]" w:storeItemID="{9A589266-DF01-42BC-9277-856135438E67}"/>
+                                            <w:dataBinding w:prefixMappings="xmlns:ns0='urn:microsoft-dynamics-nav/reports/ExportElecPayments_Word/11383/'" w:xpath="/ns0:NavWordReportXmlPart[1]/ns0:Gen_Journal_Line[1]/ns0:CopyLoop[1]/ns0:PageLoop[1]/ns0:VendorInfo[1]/ns0:Vend_Document_Type[1]" w:storeItemID="{4A158260-64D9-4B8D-8542-BD919040221D}"/>
                                             <w:text/>
                                           </w:sdtPr>
                                           <w:sdtEndPr>
                                             <w:rPr>
+                                              <w:b/>
+                                              <w:bCs/>
                                               <w:color w:val="2F5496" w:themeColor="accent5" w:themeShade="BF"/>
                                             </w:rPr>
                                           </w:sdtEndPr>
@@ -1888,10 +1787,9 @@
                                             <w:placeholder>
                                               <w:docPart w:val="DefaultPlaceholder_1081868574"/>
                                             </w:placeholder>
-                                            <w:dataBinding w:prefixMappings="xmlns:ns0='urn:microsoft-dynamics-nav/reports/ExportElecPayments_Word/11383/'" w:xpath="/ns0:NavWordReportXmlPart[1]/ns0:Gen_Journal_Line[1]/ns0:CopyLoop[1]/ns0:PageLoop[1]/ns0:VendorInfo[1]/ns0:Vend_External_Document_No[1]" w:storeItemID="{9A589266-DF01-42BC-9277-856135438E67}"/>
+                                            <w:dataBinding w:prefixMappings="xmlns:ns0='urn:microsoft-dynamics-nav/reports/ExportElecPayments_Word/11383/'" w:xpath="/ns0:NavWordReportXmlPart[1]/ns0:Gen_Journal_Line[1]/ns0:CopyLoop[1]/ns0:PageLoop[1]/ns0:VendorInfo[1]/ns0:Vend_External_Document_No[1]" w:storeItemID="{4A158260-64D9-4B8D-8542-BD919040221D}"/>
                                             <w:text/>
                                           </w:sdtPr>
-                                          <w:sdtEndPr/>
                                           <w:sdtContent>
                                             <w:tc>
                                               <w:tcPr>
@@ -1933,10 +1831,9 @@
                                             <w:placeholder>
                                               <w:docPart w:val="DefaultPlaceholder_1081868574"/>
                                             </w:placeholder>
-                                            <w:dataBinding w:prefixMappings="xmlns:ns0='urn:microsoft-dynamics-nav/reports/ExportElecPayments_Word/11383/'" w:xpath="/ns0:NavWordReportXmlPart[1]/ns0:Gen_Journal_Line[1]/ns0:CopyLoop[1]/ns0:PageLoop[1]/ns0:VendorInfo[1]/ns0:Vend_Document_Date[1]" w:storeItemID="{9A589266-DF01-42BC-9277-856135438E67}"/>
+                                            <w:dataBinding w:prefixMappings="xmlns:ns0='urn:microsoft-dynamics-nav/reports/ExportElecPayments_Word/11383/'" w:xpath="/ns0:NavWordReportXmlPart[1]/ns0:Gen_Journal_Line[1]/ns0:CopyLoop[1]/ns0:PageLoop[1]/ns0:VendorInfo[1]/ns0:Vend_Document_Date[1]" w:storeItemID="{4A158260-64D9-4B8D-8542-BD919040221D}"/>
                                             <w:text/>
                                           </w:sdtPr>
-                                          <w:sdtEndPr/>
                                           <w:sdtContent>
                                             <w:tc>
                                               <w:tcPr>
@@ -1978,10 +1875,9 @@
                                             <w:placeholder>
                                               <w:docPart w:val="DefaultPlaceholder_1081868574"/>
                                             </w:placeholder>
-                                            <w:dataBinding w:prefixMappings="xmlns:ns0='urn:microsoft-dynamics-nav/reports/ExportElecPayments_Word/11383/'" w:xpath="/ns0:NavWordReportXmlPart[1]/ns0:Gen_Journal_Line[1]/ns0:CopyLoop[1]/ns0:PageLoop[1]/ns0:VendorInfo[1]/ns0:Vend_Remaining_Amt_LCY[1]" w:storeItemID="{9A589266-DF01-42BC-9277-856135438E67}"/>
+                                            <w:dataBinding w:prefixMappings="xmlns:ns0='urn:microsoft-dynamics-nav/reports/ExportElecPayments_Word/11383/'" w:xpath="/ns0:NavWordReportXmlPart[1]/ns0:Gen_Journal_Line[1]/ns0:CopyLoop[1]/ns0:PageLoop[1]/ns0:VendorInfo[1]/ns0:Vend_Remaining_Amt_LCY[1]" w:storeItemID="{4A158260-64D9-4B8D-8542-BD919040221D}"/>
                                             <w:text/>
                                           </w:sdtPr>
-                                          <w:sdtEndPr/>
                                           <w:sdtContent>
                                             <w:tc>
                                               <w:tcPr>
@@ -2023,10 +1919,9 @@
                                             <w:placeholder>
                                               <w:docPart w:val="DefaultPlaceholder_1081868574"/>
                                             </w:placeholder>
-                                            <w:dataBinding w:prefixMappings="xmlns:ns0='urn:microsoft-dynamics-nav/reports/ExportElecPayments_Word/11383/'" w:xpath="/ns0:NavWordReportXmlPart[1]/ns0:Gen_Journal_Line[1]/ns0:CopyLoop[1]/ns0:PageLoop[1]/ns0:VendorInfo[1]/ns0:DiscountTaken_Vendor[1]" w:storeItemID="{9A589266-DF01-42BC-9277-856135438E67}"/>
+                                            <w:dataBinding w:prefixMappings="xmlns:ns0='urn:microsoft-dynamics-nav/reports/ExportElecPayments_Word/11383/'" w:xpath="/ns0:NavWordReportXmlPart[1]/ns0:Gen_Journal_Line[1]/ns0:CopyLoop[1]/ns0:PageLoop[1]/ns0:VendorInfo[1]/ns0:DiscountTaken_Vendor[1]" w:storeItemID="{4A158260-64D9-4B8D-8542-BD919040221D}"/>
                                             <w:text/>
                                           </w:sdtPr>
-                                          <w:sdtEndPr/>
                                           <w:sdtContent>
                                             <w:tc>
                                               <w:tcPr>
@@ -2068,10 +1963,9 @@
                                             <w:placeholder>
                                               <w:docPart w:val="DefaultPlaceholder_1081868574"/>
                                             </w:placeholder>
-                                            <w:dataBinding w:prefixMappings="xmlns:ns0='urn:microsoft-dynamics-nav/reports/ExportElecPayments_Word/11383/'" w:xpath="/ns0:NavWordReportXmlPart[1]/ns0:Gen_Journal_Line[1]/ns0:CopyLoop[1]/ns0:PageLoop[1]/ns0:VendorInfo[1]/ns0:AmountPaid_Vendor[1]" w:storeItemID="{9A589266-DF01-42BC-9277-856135438E67}"/>
+                                            <w:dataBinding w:prefixMappings="xmlns:ns0='urn:microsoft-dynamics-nav/reports/ExportElecPayments_Word/11383/'" w:xpath="/ns0:NavWordReportXmlPart[1]/ns0:Gen_Journal_Line[1]/ns0:CopyLoop[1]/ns0:PageLoop[1]/ns0:VendorInfo[1]/ns0:AmountPaid_Vendor[1]" w:storeItemID="{4A158260-64D9-4B8D-8542-BD919040221D}"/>
                                             <w:text/>
                                           </w:sdtPr>
-                                          <w:sdtEndPr/>
                                           <w:sdtContent>
                                             <w:tc>
                                               <w:tcPr>
@@ -2118,10 +2012,9 @@
                                   <w:alias w:val="#Nav: /Gen_Journal_Line/CopyLoop/PageLoop/Cust_Ledger_Entry"/>
                                   <w:tag w:val="#Nav: ExportElecPayments_Word/11383"/>
                                   <w:id w:val="-1641405147"/>
-                                  <w15:dataBinding w:prefixMappings="xmlns:ns0='urn:microsoft-dynamics-nav/reports/ExportElecPayments_Word/11383/'" w:xpath="/ns0:NavWordReportXmlPart[1]/ns0:Gen_Journal_Line[1]/ns0:CopyLoop[1]/ns0:PageLoop[1]/ns0:Cust_Ledger_Entry" w:storeItemID="{9A589266-DF01-42BC-9277-856135438E67}"/>
+                                  <w15:dataBinding w:prefixMappings="xmlns:ns0='urn:microsoft-dynamics-nav/reports/ExportElecPayments_Word/11383/'" w:xpath="/ns0:NavWordReportXmlPart[1]/ns0:Gen_Journal_Line[1]/ns0:CopyLoop[1]/ns0:PageLoop[1]/ns0:Cust_Ledger_Entry" w:storeItemID="{4A158260-64D9-4B8D-8542-BD919040221D}"/>
                                   <w15:repeatingSection/>
                                 </w:sdtPr>
-                                <w:sdtEndPr/>
                                 <w:sdtContent>
                                   <w:sdt>
                                     <w:sdtPr>
@@ -2139,7 +2032,6 @@
                                       </w:placeholder>
                                       <w15:repeatingSectionItem/>
                                     </w:sdtPr>
-                                    <w:sdtEndPr/>
                                     <w:sdtContent>
                                       <w:tr>
                                         <w:trPr>
@@ -2162,11 +2054,13 @@
                                             <w:placeholder>
                                               <w:docPart w:val="285CA3AFE5B74385986249F180790498"/>
                                             </w:placeholder>
-                                            <w:dataBinding w:prefixMappings="xmlns:ns0='urn:microsoft-dynamics-nav/reports/ExportElecPayments_Word/11383/'" w:xpath="/ns0:NavWordReportXmlPart[1]/ns0:Gen_Journal_Line[1]/ns0:CopyLoop[1]/ns0:PageLoop[1]/ns0:Cust_Ledger_Entry[1]/ns0:Cust__Ledger_Entry__Document_Type_[1]" w:storeItemID="{9A589266-DF01-42BC-9277-856135438E67}"/>
+                                            <w:dataBinding w:prefixMappings="xmlns:ns0='urn:microsoft-dynamics-nav/reports/ExportElecPayments_Word/11383/'" w:xpath="/ns0:NavWordReportXmlPart[1]/ns0:Gen_Journal_Line[1]/ns0:CopyLoop[1]/ns0:PageLoop[1]/ns0:Cust_Ledger_Entry[1]/ns0:Cust__Ledger_Entry__Document_Type_[1]" w:storeItemID="{4A158260-64D9-4B8D-8542-BD919040221D}"/>
                                             <w:text/>
                                           </w:sdtPr>
                                           <w:sdtEndPr>
                                             <w:rPr>
+                                              <w:b/>
+                                              <w:bCs/>
                                               <w:color w:val="2F5496" w:themeColor="accent5" w:themeShade="BF"/>
                                             </w:rPr>
                                           </w:sdtEndPr>
@@ -2184,23 +2078,13 @@
                                                     <w:szCs w:val="20"/>
                                                   </w:rPr>
                                                 </w:pPr>
-                                                <w:proofErr w:type="spellStart"/>
                                                 <w:r>
                                                   <w:rPr>
                                                     <w:rFonts w:ascii="Segoe UI" w:hAnsi="Segoe UI" w:cs="Segoe UI"/>
                                                     <w:sz w:val="20"/>
                                                     <w:szCs w:val="20"/>
                                                   </w:rPr>
-                                                  <w:t>Cust</w:t>
-                                                </w:r>
-                                                <w:proofErr w:type="spellEnd"/>
-                                                <w:r>
-                                                  <w:rPr>
-                                                    <w:rFonts w:ascii="Segoe UI" w:hAnsi="Segoe UI" w:cs="Segoe UI"/>
-                                                    <w:sz w:val="20"/>
-                                                    <w:szCs w:val="20"/>
-                                                  </w:rPr>
-                                                  <w:t>__Ledger_Entry__</w:t>
+                                                  <w:t>Cust__Ledger_Entry__</w:t>
                                                 </w:r>
                                                 <w:proofErr w:type="spellStart"/>
                                                 <w:r>
@@ -2237,10 +2121,9 @@
                                             <w:placeholder>
                                               <w:docPart w:val="285CA3AFE5B74385986249F180790498"/>
                                             </w:placeholder>
-                                            <w:dataBinding w:prefixMappings="xmlns:ns0='urn:microsoft-dynamics-nav/reports/ExportElecPayments_Word/11383/'" w:xpath="/ns0:NavWordReportXmlPart[1]/ns0:Gen_Journal_Line[1]/ns0:CopyLoop[1]/ns0:PageLoop[1]/ns0:Cust_Ledger_Entry[1]/ns0:Cust__Ledger_Entry__Document_No__[1]" w:storeItemID="{9A589266-DF01-42BC-9277-856135438E67}"/>
+                                            <w:dataBinding w:prefixMappings="xmlns:ns0='urn:microsoft-dynamics-nav/reports/ExportElecPayments_Word/11383/'" w:xpath="/ns0:NavWordReportXmlPart[1]/ns0:Gen_Journal_Line[1]/ns0:CopyLoop[1]/ns0:PageLoop[1]/ns0:Cust_Ledger_Entry[1]/ns0:Cust__Ledger_Entry__Document_No__[1]" w:storeItemID="{4A158260-64D9-4B8D-8542-BD919040221D}"/>
                                             <w:text/>
                                           </w:sdtPr>
-                                          <w:sdtEndPr/>
                                           <w:sdtContent>
                                             <w:tc>
                                               <w:tcPr>
@@ -2255,23 +2138,13 @@
                                                     <w:szCs w:val="20"/>
                                                   </w:rPr>
                                                 </w:pPr>
-                                                <w:proofErr w:type="spellStart"/>
                                                 <w:r>
                                                   <w:rPr>
                                                     <w:rFonts w:ascii="Segoe UI" w:hAnsi="Segoe UI" w:cs="Segoe UI"/>
                                                     <w:sz w:val="20"/>
                                                     <w:szCs w:val="20"/>
                                                   </w:rPr>
-                                                  <w:t>Cust</w:t>
-                                                </w:r>
-                                                <w:proofErr w:type="spellEnd"/>
-                                                <w:r>
-                                                  <w:rPr>
-                                                    <w:rFonts w:ascii="Segoe UI" w:hAnsi="Segoe UI" w:cs="Segoe UI"/>
-                                                    <w:sz w:val="20"/>
-                                                    <w:szCs w:val="20"/>
-                                                  </w:rPr>
-                                                  <w:t>__Ledger_Entry__</w:t>
+                                                  <w:t>Cust__Ledger_Entry__</w:t>
                                                 </w:r>
                                                 <w:proofErr w:type="spellStart"/>
                                                 <w:r>
@@ -2308,10 +2181,9 @@
                                             <w:placeholder>
                                               <w:docPart w:val="DefaultPlaceholder_1081868574"/>
                                             </w:placeholder>
-                                            <w:dataBinding w:prefixMappings="xmlns:ns0='urn:microsoft-dynamics-nav/reports/ExportElecPayments_Word/11383/'" w:xpath="/ns0:NavWordReportXmlPart[1]/ns0:Gen_Journal_Line[1]/ns0:CopyLoop[1]/ns0:PageLoop[1]/ns0:Cust_Ledger_Entry[1]/ns0:Cust__Ledger_Entry__Document_Date_[1]" w:storeItemID="{9A589266-DF01-42BC-9277-856135438E67}"/>
+                                            <w:dataBinding w:prefixMappings="xmlns:ns0='urn:microsoft-dynamics-nav/reports/ExportElecPayments_Word/11383/'" w:xpath="/ns0:NavWordReportXmlPart[1]/ns0:Gen_Journal_Line[1]/ns0:CopyLoop[1]/ns0:PageLoop[1]/ns0:Cust_Ledger_Entry[1]/ns0:Cust__Ledger_Entry__Document_Date_[1]" w:storeItemID="{4A158260-64D9-4B8D-8542-BD919040221D}"/>
                                             <w:text/>
                                           </w:sdtPr>
-                                          <w:sdtEndPr/>
                                           <w:sdtContent>
                                             <w:tc>
                                               <w:tcPr>
@@ -2326,23 +2198,13 @@
                                                     <w:szCs w:val="20"/>
                                                   </w:rPr>
                                                 </w:pPr>
-                                                <w:proofErr w:type="spellStart"/>
                                                 <w:r>
                                                   <w:rPr>
                                                     <w:rFonts w:ascii="Segoe UI" w:hAnsi="Segoe UI" w:cs="Segoe UI"/>
                                                     <w:sz w:val="20"/>
                                                     <w:szCs w:val="20"/>
                                                   </w:rPr>
-                                                  <w:t>Cust</w:t>
-                                                </w:r>
-                                                <w:proofErr w:type="spellEnd"/>
-                                                <w:r>
-                                                  <w:rPr>
-                                                    <w:rFonts w:ascii="Segoe UI" w:hAnsi="Segoe UI" w:cs="Segoe UI"/>
-                                                    <w:sz w:val="20"/>
-                                                    <w:szCs w:val="20"/>
-                                                  </w:rPr>
-                                                  <w:t>__Ledger_Entry__</w:t>
+                                                  <w:t>Cust__Ledger_Entry__</w:t>
                                                 </w:r>
                                                 <w:proofErr w:type="spellStart"/>
                                                 <w:r>
@@ -2379,10 +2241,9 @@
                                             <w:placeholder>
                                               <w:docPart w:val="285CA3AFE5B74385986249F180790498"/>
                                             </w:placeholder>
-                                            <w:dataBinding w:prefixMappings="xmlns:ns0='urn:microsoft-dynamics-nav/reports/ExportElecPayments_Word/11383/'" w:xpath="/ns0:NavWordReportXmlPart[1]/ns0:Gen_Journal_Line[1]/ns0:CopyLoop[1]/ns0:PageLoop[1]/ns0:Cust_Ledger_Entry[1]/ns0:Remaining_Amt___LCY__[1]" w:storeItemID="{9A589266-DF01-42BC-9277-856135438E67}"/>
+                                            <w:dataBinding w:prefixMappings="xmlns:ns0='urn:microsoft-dynamics-nav/reports/ExportElecPayments_Word/11383/'" w:xpath="/ns0:NavWordReportXmlPart[1]/ns0:Gen_Journal_Line[1]/ns0:CopyLoop[1]/ns0:PageLoop[1]/ns0:Cust_Ledger_Entry[1]/ns0:Remaining_Amt___LCY__[1]" w:storeItemID="{4A158260-64D9-4B8D-8542-BD919040221D}"/>
                                             <w:text/>
                                           </w:sdtPr>
-                                          <w:sdtEndPr/>
                                           <w:sdtContent>
                                             <w:tc>
                                               <w:tcPr>
@@ -2397,14 +2258,6 @@
                                                     <w:szCs w:val="20"/>
                                                   </w:rPr>
                                                 </w:pPr>
-                                                <w:r>
-                                                  <w:rPr>
-                                                    <w:rFonts w:ascii="Segoe UI" w:hAnsi="Segoe UI" w:cs="Segoe UI"/>
-                                                    <w:sz w:val="20"/>
-                                                    <w:szCs w:val="20"/>
-                                                  </w:rPr>
-                                                  <w:t>Remaining_</w:t>
-                                                </w:r>
                                                 <w:proofErr w:type="spellStart"/>
                                                 <w:r>
                                                   <w:rPr>
@@ -2412,7 +2265,7 @@
                                                     <w:sz w:val="20"/>
                                                     <w:szCs w:val="20"/>
                                                   </w:rPr>
-                                                  <w:t>Amt</w:t>
+                                                  <w:t>Remaining_Amt___LCY</w:t>
                                                 </w:r>
                                                 <w:proofErr w:type="spellEnd"/>
                                                 <w:r>
@@ -2421,7 +2274,7 @@
                                                     <w:sz w:val="20"/>
                                                     <w:szCs w:val="20"/>
                                                   </w:rPr>
-                                                  <w:t>___LCY__</w:t>
+                                                  <w:t>__</w:t>
                                                 </w:r>
                                               </w:p>
                                             </w:tc>
@@ -2440,10 +2293,9 @@
                                             <w:placeholder>
                                               <w:docPart w:val="285CA3AFE5B74385986249F180790498"/>
                                             </w:placeholder>
-                                            <w:dataBinding w:prefixMappings="xmlns:ns0='urn:microsoft-dynamics-nav/reports/ExportElecPayments_Word/11383/'" w:xpath="/ns0:NavWordReportXmlPart[1]/ns0:Gen_Journal_Line[1]/ns0:CopyLoop[1]/ns0:PageLoop[1]/ns0:Cust_Ledger_Entry[1]/ns0:DiscountTaken_Control49[1]" w:storeItemID="{9A589266-DF01-42BC-9277-856135438E67}"/>
+                                            <w:dataBinding w:prefixMappings="xmlns:ns0='urn:microsoft-dynamics-nav/reports/ExportElecPayments_Word/11383/'" w:xpath="/ns0:NavWordReportXmlPart[1]/ns0:Gen_Journal_Line[1]/ns0:CopyLoop[1]/ns0:PageLoop[1]/ns0:Cust_Ledger_Entry[1]/ns0:DiscountTaken_Control49[1]" w:storeItemID="{4A158260-64D9-4B8D-8542-BD919040221D}"/>
                                             <w:text/>
                                           </w:sdtPr>
-                                          <w:sdtEndPr/>
                                           <w:sdtContent>
                                             <w:tc>
                                               <w:tcPr>
@@ -2483,10 +2335,9 @@
                                             <w:placeholder>
                                               <w:docPart w:val="285CA3AFE5B74385986249F180790498"/>
                                             </w:placeholder>
-                                            <w:dataBinding w:prefixMappings="xmlns:ns0='urn:microsoft-dynamics-nav/reports/ExportElecPayments_Word/11383/'" w:xpath="/ns0:NavWordReportXmlPart[1]/ns0:Gen_Journal_Line[1]/ns0:CopyLoop[1]/ns0:PageLoop[1]/ns0:Cust_Ledger_Entry[1]/ns0:AmountPaid_Control50[1]" w:storeItemID="{9A589266-DF01-42BC-9277-856135438E67}"/>
+                                            <w:dataBinding w:prefixMappings="xmlns:ns0='urn:microsoft-dynamics-nav/reports/ExportElecPayments_Word/11383/'" w:xpath="/ns0:NavWordReportXmlPart[1]/ns0:Gen_Journal_Line[1]/ns0:CopyLoop[1]/ns0:PageLoop[1]/ns0:Cust_Ledger_Entry[1]/ns0:AmountPaid_Control50[1]" w:storeItemID="{4A158260-64D9-4B8D-8542-BD919040221D}"/>
                                             <w:text/>
                                           </w:sdtPr>
-                                          <w:sdtEndPr/>
                                           <w:sdtContent>
                                             <w:tc>
                                               <w:tcPr>
@@ -2531,10 +2382,9 @@
                                   <w:alias w:val="#Nav: /Gen_Journal_Line/CopyLoop/PageLoop/Vendor_Ledger_Entry"/>
                                   <w:tag w:val="#Nav: ExportElecPayments_Word/11383"/>
                                   <w:id w:val="782003990"/>
-                                  <w15:dataBinding w:prefixMappings="xmlns:ns0='urn:microsoft-dynamics-nav/reports/ExportElecPayments_Word/11383/'" w:xpath="/ns0:NavWordReportXmlPart[1]/ns0:Gen_Journal_Line[1]/ns0:CopyLoop[1]/ns0:PageLoop[1]/ns0:Vendor_Ledger_Entry" w:storeItemID="{9A589266-DF01-42BC-9277-856135438E67}"/>
+                                  <w15:dataBinding w:prefixMappings="xmlns:ns0='urn:microsoft-dynamics-nav/reports/ExportElecPayments_Word/11383/'" w:xpath="/ns0:NavWordReportXmlPart[1]/ns0:Gen_Journal_Line[1]/ns0:CopyLoop[1]/ns0:PageLoop[1]/ns0:Vendor_Ledger_Entry" w:storeItemID="{4A158260-64D9-4B8D-8542-BD919040221D}"/>
                                   <w15:repeatingSection/>
                                 </w:sdtPr>
-                                <w:sdtEndPr/>
                                 <w:sdtContent>
                                   <w:sdt>
                                     <w:sdtPr>
@@ -2552,7 +2402,6 @@
                                       </w:placeholder>
                                       <w15:repeatingSectionItem/>
                                     </w:sdtPr>
-                                    <w:sdtEndPr/>
                                     <w:sdtContent>
                                       <w:tr>
                                         <w:trPr>
@@ -2584,10 +2433,9 @@
                                                 <w:placeholder>
                                                   <w:docPart w:val="285CA3AFE5B74385986249F180790498"/>
                                                 </w:placeholder>
-                                                <w:dataBinding w:prefixMappings="xmlns:ns0='urn:microsoft-dynamics-nav/reports/ExportElecPayments_Word/11383/'" w:xpath="/ns0:NavWordReportXmlPart[1]/ns0:Gen_Journal_Line[1]/ns0:CopyLoop[1]/ns0:PageLoop[1]/ns0:Vendor_Ledger_Entry[1]/ns0:Vendor_Ledger_Entry__Document_Type_[1]" w:storeItemID="{9A589266-DF01-42BC-9277-856135438E67}"/>
+                                                <w:dataBinding w:prefixMappings="xmlns:ns0='urn:microsoft-dynamics-nav/reports/ExportElecPayments_Word/11383/'" w:xpath="/ns0:NavWordReportXmlPart[1]/ns0:Gen_Journal_Line[1]/ns0:CopyLoop[1]/ns0:PageLoop[1]/ns0:Vendor_Ledger_Entry[1]/ns0:Vendor_Ledger_Entry__Document_Type_[1]" w:storeItemID="{4A158260-64D9-4B8D-8542-BD919040221D}"/>
                                                 <w:text/>
                                               </w:sdtPr>
-                                              <w:sdtEndPr/>
                                               <w:sdtContent>
                                                 <w:r>
                                                   <w:rPr>
@@ -2641,10 +2489,9 @@
                                             <w:placeholder>
                                               <w:docPart w:val="285CA3AFE5B74385986249F180790498"/>
                                             </w:placeholder>
-                                            <w:dataBinding w:prefixMappings="xmlns:ns0='urn:microsoft-dynamics-nav/reports/ExportElecPayments_Word/11383/'" w:xpath="/ns0:NavWordReportXmlPart[1]/ns0:Gen_Journal_Line[1]/ns0:CopyLoop[1]/ns0:PageLoop[1]/ns0:Vendor_Ledger_Entry[1]/ns0:Vendor_Ledger_Entry__External_Document_No__[1]" w:storeItemID="{9A589266-DF01-42BC-9277-856135438E67}"/>
+                                            <w:dataBinding w:prefixMappings="xmlns:ns0='urn:microsoft-dynamics-nav/reports/ExportElecPayments_Word/11383/'" w:xpath="/ns0:NavWordReportXmlPart[1]/ns0:Gen_Journal_Line[1]/ns0:CopyLoop[1]/ns0:PageLoop[1]/ns0:Vendor_Ledger_Entry[1]/ns0:Vendor_Ledger_Entry__External_Document_No__[1]" w:storeItemID="{4A158260-64D9-4B8D-8542-BD919040221D}"/>
                                             <w:text/>
                                           </w:sdtPr>
-                                          <w:sdtEndPr/>
                                           <w:sdtContent>
                                             <w:tc>
                                               <w:tcPr>
@@ -2702,10 +2549,9 @@
                                             <w:placeholder>
                                               <w:docPart w:val="DefaultPlaceholder_1081868574"/>
                                             </w:placeholder>
-                                            <w:dataBinding w:prefixMappings="xmlns:ns0='urn:microsoft-dynamics-nav/reports/ExportElecPayments_Word/11383/'" w:xpath="/ns0:NavWordReportXmlPart[1]/ns0:Gen_Journal_Line[1]/ns0:CopyLoop[1]/ns0:PageLoop[1]/ns0:Vendor_Ledger_Entry[1]/ns0:Vendor_Ledger_Entry__Document_Date_[1]" w:storeItemID="{9A589266-DF01-42BC-9277-856135438E67}"/>
+                                            <w:dataBinding w:prefixMappings="xmlns:ns0='urn:microsoft-dynamics-nav/reports/ExportElecPayments_Word/11383/'" w:xpath="/ns0:NavWordReportXmlPart[1]/ns0:Gen_Journal_Line[1]/ns0:CopyLoop[1]/ns0:PageLoop[1]/ns0:Vendor_Ledger_Entry[1]/ns0:Vendor_Ledger_Entry__Document_Date_[1]" w:storeItemID="{4A158260-64D9-4B8D-8542-BD919040221D}"/>
                                             <w:text/>
                                           </w:sdtPr>
-                                          <w:sdtEndPr/>
                                           <w:sdtContent>
                                             <w:tc>
                                               <w:tcPr>
@@ -2763,10 +2609,9 @@
                                             <w:placeholder>
                                               <w:docPart w:val="285CA3AFE5B74385986249F180790498"/>
                                             </w:placeholder>
-                                            <w:dataBinding w:prefixMappings="xmlns:ns0='urn:microsoft-dynamics-nav/reports/ExportElecPayments_Word/11383/'" w:xpath="/ns0:NavWordReportXmlPart[1]/ns0:Gen_Journal_Line[1]/ns0:CopyLoop[1]/ns0:PageLoop[1]/ns0:Vendor_Ledger_Entry[1]/ns0:Remaining_Amt___LCY___Control36[1]" w:storeItemID="{9A589266-DF01-42BC-9277-856135438E67}"/>
+                                            <w:dataBinding w:prefixMappings="xmlns:ns0='urn:microsoft-dynamics-nav/reports/ExportElecPayments_Word/11383/'" w:xpath="/ns0:NavWordReportXmlPart[1]/ns0:Gen_Journal_Line[1]/ns0:CopyLoop[1]/ns0:PageLoop[1]/ns0:Vendor_Ledger_Entry[1]/ns0:Remaining_Amt___LCY___Control36[1]" w:storeItemID="{4A158260-64D9-4B8D-8542-BD919040221D}"/>
                                             <w:text/>
                                           </w:sdtPr>
-                                          <w:sdtEndPr/>
                                           <w:sdtContent>
                                             <w:tc>
                                               <w:tcPr>
@@ -2806,10 +2651,9 @@
                                             <w:placeholder>
                                               <w:docPart w:val="285CA3AFE5B74385986249F180790498"/>
                                             </w:placeholder>
-                                            <w:dataBinding w:prefixMappings="xmlns:ns0='urn:microsoft-dynamics-nav/reports/ExportElecPayments_Word/11383/'" w:xpath="/ns0:NavWordReportXmlPart[1]/ns0:Gen_Journal_Line[1]/ns0:CopyLoop[1]/ns0:PageLoop[1]/ns0:Vendor_Ledger_Entry[1]/ns0:DiscountTaken_Control38[1]" w:storeItemID="{9A589266-DF01-42BC-9277-856135438E67}"/>
+                                            <w:dataBinding w:prefixMappings="xmlns:ns0='urn:microsoft-dynamics-nav/reports/ExportElecPayments_Word/11383/'" w:xpath="/ns0:NavWordReportXmlPart[1]/ns0:Gen_Journal_Line[1]/ns0:CopyLoop[1]/ns0:PageLoop[1]/ns0:Vendor_Ledger_Entry[1]/ns0:DiscountTaken_Control38[1]" w:storeItemID="{4A158260-64D9-4B8D-8542-BD919040221D}"/>
                                             <w:text/>
                                           </w:sdtPr>
-                                          <w:sdtEndPr/>
                                           <w:sdtContent>
                                             <w:tc>
                                               <w:tcPr>
@@ -2849,10 +2693,9 @@
                                             <w:placeholder>
                                               <w:docPart w:val="285CA3AFE5B74385986249F180790498"/>
                                             </w:placeholder>
-                                            <w:dataBinding w:prefixMappings="xmlns:ns0='urn:microsoft-dynamics-nav/reports/ExportElecPayments_Word/11383/'" w:xpath="/ns0:NavWordReportXmlPart[1]/ns0:Gen_Journal_Line[1]/ns0:CopyLoop[1]/ns0:PageLoop[1]/ns0:Vendor_Ledger_Entry[1]/ns0:AmountPaid_Control43[1]" w:storeItemID="{9A589266-DF01-42BC-9277-856135438E67}"/>
+                                            <w:dataBinding w:prefixMappings="xmlns:ns0='urn:microsoft-dynamics-nav/reports/ExportElecPayments_Word/11383/'" w:xpath="/ns0:NavWordReportXmlPart[1]/ns0:Gen_Journal_Line[1]/ns0:CopyLoop[1]/ns0:PageLoop[1]/ns0:Vendor_Ledger_Entry[1]/ns0:AmountPaid_Control43[1]" w:storeItemID="{4A158260-64D9-4B8D-8542-BD919040221D}"/>
                                             <w:text/>
                                           </w:sdtPr>
-                                          <w:sdtEndPr/>
                                           <w:sdtContent>
                                             <w:tc>
                                               <w:tcPr>
@@ -2897,10 +2740,9 @@
                                   <w:alias w:val="#Nav: /Gen_Journal_Line/CopyLoop/PageLoop/Unapplied"/>
                                   <w:tag w:val="#Nav: ExportElecPayments_Word/11383"/>
                                   <w:id w:val="-1181435018"/>
-                                  <w15:dataBinding w:prefixMappings="xmlns:ns0='urn:microsoft-dynamics-nav/reports/ExportElecPayments_Word/11383/'" w:xpath="/ns0:NavWordReportXmlPart[1]/ns0:Gen_Journal_Line[1]/ns0:CopyLoop[1]/ns0:PageLoop[1]/ns0:Unapplied" w:storeItemID="{9A589266-DF01-42BC-9277-856135438E67}"/>
+                                  <w15:dataBinding w:prefixMappings="xmlns:ns0='urn:microsoft-dynamics-nav/reports/ExportElecPayments_Word/11383/'" w:xpath="/ns0:NavWordReportXmlPart[1]/ns0:Gen_Journal_Line[1]/ns0:CopyLoop[1]/ns0:PageLoop[1]/ns0:Unapplied" w:storeItemID="{4A158260-64D9-4B8D-8542-BD919040221D}"/>
                                   <w15:repeatingSection/>
                                 </w:sdtPr>
-                                <w:sdtEndPr/>
                                 <w:sdtContent>
                                   <w:sdt>
                                     <w:sdtPr>
@@ -2918,7 +2760,6 @@
                                       </w:placeholder>
                                       <w15:repeatingSectionItem/>
                                     </w:sdtPr>
-                                    <w:sdtEndPr/>
                                     <w:sdtContent>
                                       <w:tr>
                                         <w:trPr>
@@ -2965,10 +2806,9 @@
                                             <w:placeholder>
                                               <w:docPart w:val="285CA3AFE5B74385986249F180790498"/>
                                             </w:placeholder>
-                                            <w:dataBinding w:prefixMappings="xmlns:ns0='urn:microsoft-dynamics-nav/reports/ExportElecPayments_Word/11383/'" w:xpath="/ns0:NavWordReportXmlPart[1]/ns0:Gen_Journal_Line[1]/ns0:CopyLoop[1]/ns0:PageLoop[1]/ns0:Unapplied[1]/ns0:Text004[1]" w:storeItemID="{9A589266-DF01-42BC-9277-856135438E67}"/>
+                                            <w:dataBinding w:prefixMappings="xmlns:ns0='urn:microsoft-dynamics-nav/reports/ExportElecPayments_Word/11383/'" w:xpath="/ns0:NavWordReportXmlPart[1]/ns0:Gen_Journal_Line[1]/ns0:CopyLoop[1]/ns0:PageLoop[1]/ns0:Unapplied[1]/ns0:Text004[1]" w:storeItemID="{4A158260-64D9-4B8D-8542-BD919040221D}"/>
                                             <w:text/>
                                           </w:sdtPr>
-                                          <w:sdtEndPr/>
                                           <w:sdtContent>
                                             <w:tc>
                                               <w:tcPr>
@@ -3053,10 +2893,9 @@
                                             <w:placeholder>
                                               <w:docPart w:val="285CA3AFE5B74385986249F180790498"/>
                                             </w:placeholder>
-                                            <w:dataBinding w:prefixMappings="xmlns:ns0='urn:microsoft-dynamics-nav/reports/ExportElecPayments_Word/11383/'" w:xpath="/ns0:NavWordReportXmlPart[1]/ns0:Gen_Journal_Line[1]/ns0:CopyLoop[1]/ns0:PageLoop[1]/ns0:Unapplied[1]/ns0:AmountPaid_Control65[1]" w:storeItemID="{9A589266-DF01-42BC-9277-856135438E67}"/>
+                                            <w:dataBinding w:prefixMappings="xmlns:ns0='urn:microsoft-dynamics-nav/reports/ExportElecPayments_Word/11383/'" w:xpath="/ns0:NavWordReportXmlPart[1]/ns0:Gen_Journal_Line[1]/ns0:CopyLoop[1]/ns0:PageLoop[1]/ns0:Unapplied[1]/ns0:AmountPaid_Control65[1]" w:storeItemID="{4A158260-64D9-4B8D-8542-BD919040221D}"/>
                                             <w:text/>
                                           </w:sdtPr>
-                                          <w:sdtEndPr/>
                                           <w:sdtContent>
                                             <w:tc>
                                               <w:tcPr>
@@ -3167,10 +3006,9 @@
                                     <w:placeholder>
                                       <w:docPart w:val="800435374532432CB4BDB8D7EF222FC3"/>
                                     </w:placeholder>
-                                    <w:dataBinding w:prefixMappings="xmlns:ns0='urn:microsoft-dynamics-nav/reports/ExportElecPayments_Word/11383/'" w:xpath="/ns0:NavWordReportXmlPart[1]/ns0:Gen_Journal_Line[1]/ns0:CopyLoop[1]/ns0:PageLoop[1]/ns0:ExportAmountCaption[1]" w:storeItemID="{9A589266-DF01-42BC-9277-856135438E67}"/>
+                                    <w:dataBinding w:prefixMappings="xmlns:ns0='urn:microsoft-dynamics-nav/reports/ExportElecPayments_Word/11383/'" w:xpath="/ns0:NavWordReportXmlPart[1]/ns0:Gen_Journal_Line[1]/ns0:CopyLoop[1]/ns0:PageLoop[1]/ns0:ExportAmountCaption[1]" w:storeItemID="{4A158260-64D9-4B8D-8542-BD919040221D}"/>
                                     <w:text/>
                                   </w:sdtPr>
-                                  <w:sdtEndPr/>
                                   <w:sdtContent>
                                     <w:tc>
                                       <w:tcPr>
@@ -3211,10 +3049,9 @@
                                     <w:placeholder>
                                       <w:docPart w:val="800435374532432CB4BDB8D7EF222FC3"/>
                                     </w:placeholder>
-                                    <w:dataBinding w:prefixMappings="xmlns:ns0='urn:microsoft-dynamics-nav/reports/ExportElecPayments_Word/11383/'" w:xpath="/ns0:NavWordReportXmlPart[1]/ns0:Gen_Journal_Line[1]/ns0:CopyLoop[1]/ns0:PageLoop[1]/ns0:ExportAmount[1]" w:storeItemID="{9A589266-DF01-42BC-9277-856135438E67}"/>
+                                    <w:dataBinding w:prefixMappings="xmlns:ns0='urn:microsoft-dynamics-nav/reports/ExportElecPayments_Word/11383/'" w:xpath="/ns0:NavWordReportXmlPart[1]/ns0:Gen_Journal_Line[1]/ns0:CopyLoop[1]/ns0:PageLoop[1]/ns0:ExportAmount[1]" w:storeItemID="{4A158260-64D9-4B8D-8542-BD919040221D}"/>
                                     <w:text/>
                                   </w:sdtPr>
-                                  <w:sdtEndPr/>
                                   <w:sdtContent>
                                     <w:tc>
                                       <w:tcPr>
@@ -3286,7 +3123,7 @@
 </file>
 
 <file path=word/styles.xml><?xml version="1.0" encoding="utf-8"?>
-<w:styles xmlns:mc="http://schemas.openxmlformats.org/markup-compatibility/2006" xmlns:r="http://schemas.openxmlformats.org/officeDocument/2006/relationships" xmlns:w="http://schemas.openxmlformats.org/wordprocessingml/2006/main" xmlns:w14="http://schemas.microsoft.com/office/word/2010/wordml" xmlns:w15="http://schemas.microsoft.com/office/word/2012/wordml" xmlns:w16se="http://schemas.microsoft.com/office/word/2015/wordml/symex" mc:Ignorable="w14 w15 w16se">
+<w:styles xmlns:mc="http://schemas.openxmlformats.org/markup-compatibility/2006" xmlns:r="http://schemas.openxmlformats.org/officeDocument/2006/relationships" xmlns:w="http://schemas.openxmlformats.org/wordprocessingml/2006/main" xmlns:w14="http://schemas.microsoft.com/office/word/2010/wordml" xmlns:w15="http://schemas.microsoft.com/office/word/2012/wordml" xmlns:w16cex="http://schemas.microsoft.com/office/word/2018/wordml/cex" xmlns:w16cid="http://schemas.microsoft.com/office/word/2016/wordml/cid" xmlns:w16="http://schemas.microsoft.com/office/word/2018/wordml" xmlns:w16du="http://schemas.microsoft.com/office/word/2023/wordml/word16du" xmlns:w16sdtdh="http://schemas.microsoft.com/office/word/2020/wordml/sdtdatahash" xmlns:w16se="http://schemas.microsoft.com/office/word/2015/wordml/symex" mc:Ignorable="w14 w15 w16se w16cid w16 w16cex w16sdtdh w16du">
   <w:docDefaults>
     <w:rPrDefault>
       <w:rPr>
@@ -3302,7 +3139,7 @@
       </w:pPr>
     </w:pPrDefault>
   </w:docDefaults>
-  <w:latentStyles w:defLockedState="0" w:defUIPriority="99" w:defSemiHidden="0" w:defUnhideWhenUsed="0" w:defQFormat="0" w:count="372">
+  <w:latentStyles w:defLockedState="0" w:defUIPriority="99" w:defSemiHidden="0" w:defUnhideWhenUsed="0" w:defQFormat="0" w:count="376">
     <w:lsdException w:name="Normal" w:uiPriority="0" w:qFormat="1"/>
     <w:lsdException w:name="heading 1" w:uiPriority="9" w:qFormat="1"/>
     <w:lsdException w:name="heading 2" w:semiHidden="1" w:uiPriority="9" w:unhideWhenUsed="1" w:qFormat="1"/>
@@ -3408,6 +3245,7 @@
     <w:lsdException w:name="HTML Sample" w:semiHidden="1" w:unhideWhenUsed="1"/>
     <w:lsdException w:name="HTML Typewriter" w:semiHidden="1" w:unhideWhenUsed="1"/>
     <w:lsdException w:name="HTML Variable" w:semiHidden="1" w:unhideWhenUsed="1"/>
+    <w:lsdException w:name="Normal Table" w:semiHidden="1" w:unhideWhenUsed="1"/>
     <w:lsdException w:name="annotation subject" w:semiHidden="1" w:unhideWhenUsed="1"/>
     <w:lsdException w:name="No List" w:semiHidden="1" w:unhideWhenUsed="1"/>
     <w:lsdException w:name="Outline List 1" w:semiHidden="1" w:unhideWhenUsed="1"/>
@@ -3454,8 +3292,10 @@
     <w:lsdException w:name="Table Subtle 2" w:semiHidden="1" w:unhideWhenUsed="1"/>
     <w:lsdException w:name="Table Web 1" w:semiHidden="1" w:unhideWhenUsed="1"/>
     <w:lsdException w:name="Table Web 2" w:semiHidden="1" w:unhideWhenUsed="1"/>
+    <w:lsdException w:name="Table Web 3" w:semiHidden="1" w:unhideWhenUsed="1"/>
     <w:lsdException w:name="Balloon Text" w:semiHidden="1" w:unhideWhenUsed="1"/>
     <w:lsdException w:name="Table Grid" w:uiPriority="39"/>
+    <w:lsdException w:name="Table Theme" w:semiHidden="1" w:unhideWhenUsed="1"/>
     <w:lsdException w:name="Placeholder Text" w:semiHidden="1"/>
     <w:lsdException w:name="No Spacing" w:uiPriority="1" w:qFormat="1"/>
     <w:lsdException w:name="Light Shading" w:uiPriority="60"/>
@@ -3672,6 +3512,10 @@
     <w:lsdException w:name="List Table 6 Colorful Accent 6" w:uiPriority="51"/>
     <w:lsdException w:name="List Table 7 Colorful Accent 6" w:uiPriority="52"/>
     <w:lsdException w:name="Mention" w:semiHidden="1" w:unhideWhenUsed="1"/>
+    <w:lsdException w:name="Smart Hyperlink" w:semiHidden="1" w:unhideWhenUsed="1"/>
+    <w:lsdException w:name="Hashtag" w:semiHidden="1" w:unhideWhenUsed="1"/>
+    <w:lsdException w:name="Unresolved Mention" w:semiHidden="1" w:unhideWhenUsed="1"/>
+    <w:lsdException w:name="Smart Link" w:semiHidden="1" w:unhideWhenUsed="1"/>
   </w:latentStyles>
   <w:style w:type="paragraph" w:default="1" w:styleId="Normal">
     <w:name w:val="Normal"/>
@@ -3806,7 +3650,7 @@
 </file>
 
 <file path=word/glossary/document.xml><?xml version="1.0" encoding="utf-8"?>
-<w:glossaryDocument xmlns:wpc="http://schemas.microsoft.com/office/word/2010/wordprocessingCanvas" xmlns:cx="http://schemas.microsoft.com/office/drawing/2014/chartex" xmlns:cx1="http://schemas.microsoft.com/office/drawing/2015/9/8/chartex" xmlns:cx2="http://schemas.microsoft.com/office/drawing/2015/10/21/chartex" xmlns:mc="http://schemas.openxmlformats.org/markup-compatibility/2006" xmlns:o="urn:schemas-microsoft-com:office:office" xmlns:r="http://schemas.openxmlformats.org/officeDocument/2006/relationships" xmlns:m="http://schemas.openxmlformats.org/officeDocument/2006/math" xmlns:v="urn:schemas-microsoft-com:vml" xmlns:wp14="http://schemas.microsoft.com/office/word/2010/wordprocessingDrawing" xmlns:wp="http://schemas.openxmlformats.org/drawingml/2006/wordprocessingDrawing" xmlns:w10="urn:schemas-microsoft-com:office:word" xmlns:w="http://schemas.openxmlformats.org/wordprocessingml/2006/main" xmlns:w14="http://schemas.microsoft.com/office/word/2010/wordml" xmlns:w15="http://schemas.microsoft.com/office/word/2012/wordml" xmlns:w16se="http://schemas.microsoft.com/office/word/2015/wordml/symex" xmlns:wpg="http://schemas.microsoft.com/office/word/2010/wordprocessingGroup" xmlns:wpi="http://schemas.microsoft.com/office/word/2010/wordprocessingInk" xmlns:wne="http://schemas.microsoft.com/office/word/2006/wordml" xmlns:wps="http://schemas.microsoft.com/office/word/2010/wordprocessingShape" mc:Ignorable="w14 w15 w16se wp14">
+<w:glossaryDocument xmlns:wpc="http://schemas.microsoft.com/office/word/2010/wordprocessingCanvas" xmlns:cx="http://schemas.microsoft.com/office/drawing/2014/chartex" xmlns:cx1="http://schemas.microsoft.com/office/drawing/2015/9/8/chartex" xmlns:cx2="http://schemas.microsoft.com/office/drawing/2015/10/21/chartex" xmlns:cx3="http://schemas.microsoft.com/office/drawing/2016/5/9/chartex" xmlns:cx4="http://schemas.microsoft.com/office/drawing/2016/5/10/chartex" xmlns:cx5="http://schemas.microsoft.com/office/drawing/2016/5/11/chartex" xmlns:cx6="http://schemas.microsoft.com/office/drawing/2016/5/12/chartex" xmlns:cx7="http://schemas.microsoft.com/office/drawing/2016/5/13/chartex" xmlns:cx8="http://schemas.microsoft.com/office/drawing/2016/5/14/chartex" xmlns:mc="http://schemas.openxmlformats.org/markup-compatibility/2006" xmlns:aink="http://schemas.microsoft.com/office/drawing/2016/ink" xmlns:am3d="http://schemas.microsoft.com/office/drawing/2017/model3d" xmlns:o="urn:schemas-microsoft-com:office:office" xmlns:oel="http://schemas.microsoft.com/office/2019/extlst" xmlns:r="http://schemas.openxmlformats.org/officeDocument/2006/relationships" xmlns:m="http://schemas.openxmlformats.org/officeDocument/2006/math" xmlns:v="urn:schemas-microsoft-com:vml" xmlns:wp14="http://schemas.microsoft.com/office/word/2010/wordprocessingDrawing" xmlns:wp="http://schemas.openxmlformats.org/drawingml/2006/wordprocessingDrawing" xmlns:w10="urn:schemas-microsoft-com:office:word" xmlns:w="http://schemas.openxmlformats.org/wordprocessingml/2006/main" xmlns:w14="http://schemas.microsoft.com/office/word/2010/wordml" xmlns:w15="http://schemas.microsoft.com/office/word/2012/wordml" xmlns:w16cex="http://schemas.microsoft.com/office/word/2018/wordml/cex" xmlns:w16cid="http://schemas.microsoft.com/office/word/2016/wordml/cid" xmlns:w16="http://schemas.microsoft.com/office/word/2018/wordml" xmlns:w16du="http://schemas.microsoft.com/office/word/2023/wordml/word16du" xmlns:w16sdtdh="http://schemas.microsoft.com/office/word/2020/wordml/sdtdatahash" xmlns:w16se="http://schemas.microsoft.com/office/word/2015/wordml/symex" xmlns:wpg="http://schemas.microsoft.com/office/word/2010/wordprocessingGroup" xmlns:wpi="http://schemas.microsoft.com/office/word/2010/wordprocessingInk" xmlns:wne="http://schemas.microsoft.com/office/word/2006/wordml" xmlns:wps="http://schemas.microsoft.com/office/word/2010/wordprocessingShape" mc:Ignorable="w14 w15 w16se w16cid w16 w16cex w16sdtdh w16du wp14">
   <w:docParts>
     <w:docPart>
       <w:docPartPr>
@@ -4097,13 +3941,13 @@
 </file>
 
 <file path=word/glossary/fontTable.xml><?xml version="1.0" encoding="utf-8"?>
-<w:fonts xmlns:mc="http://schemas.openxmlformats.org/markup-compatibility/2006" xmlns:r="http://schemas.openxmlformats.org/officeDocument/2006/relationships" xmlns:w="http://schemas.openxmlformats.org/wordprocessingml/2006/main" xmlns:w14="http://schemas.microsoft.com/office/word/2010/wordml" xmlns:w15="http://schemas.microsoft.com/office/word/2012/wordml" xmlns:w16se="http://schemas.microsoft.com/office/word/2015/wordml/symex" mc:Ignorable="w14 w15 w16se">
+<w:fonts xmlns:mc="http://schemas.openxmlformats.org/markup-compatibility/2006" xmlns:r="http://schemas.openxmlformats.org/officeDocument/2006/relationships" xmlns:w="http://schemas.openxmlformats.org/wordprocessingml/2006/main" xmlns:w14="http://schemas.microsoft.com/office/word/2010/wordml" xmlns:w15="http://schemas.microsoft.com/office/word/2012/wordml" xmlns:w16cex="http://schemas.microsoft.com/office/word/2018/wordml/cex" xmlns:w16cid="http://schemas.microsoft.com/office/word/2016/wordml/cid" xmlns:w16="http://schemas.microsoft.com/office/word/2018/wordml" xmlns:w16du="http://schemas.microsoft.com/office/word/2023/wordml/word16du" xmlns:w16sdtdh="http://schemas.microsoft.com/office/word/2020/wordml/sdtdatahash" xmlns:w16se="http://schemas.microsoft.com/office/word/2015/wordml/symex" mc:Ignorable="w14 w15 w16se w16cid w16 w16cex w16sdtdh w16du">
   <w:font w:name="Calibri">
     <w:panose1 w:val="020F0502020204030204"/>
     <w:charset w:val="00"/>
     <w:family w:val="swiss"/>
     <w:pitch w:val="variable"/>
-    <w:sig w:usb0="E0002AFF" w:usb1="C000247B" w:usb2="00000009" w:usb3="00000000" w:csb0="000001FF" w:csb1="00000000"/>
+    <w:sig w:usb0="E4002EFF" w:usb1="C200247B" w:usb2="00000009" w:usb3="00000000" w:csb0="000001FF" w:csb1="00000000"/>
   </w:font>
   <w:font w:name="Times New Roman">
     <w:panose1 w:val="02020603050405020304"/>
@@ -4124,13 +3968,25 @@
     <w:charset w:val="00"/>
     <w:family w:val="swiss"/>
     <w:pitch w:val="variable"/>
-    <w:sig w:usb0="E0002AFF" w:usb1="C000247B" w:usb2="00000009" w:usb3="00000000" w:csb0="000001FF" w:csb1="00000000"/>
+    <w:sig w:usb0="E4002EFF" w:usb1="C200247B" w:usb2="00000009" w:usb3="00000000" w:csb0="000001FF" w:csb1="00000000"/>
+  </w:font>
+  <w:font w:name="Aptos">
+    <w:charset w:val="00"/>
+    <w:family w:val="swiss"/>
+    <w:pitch w:val="variable"/>
+    <w:sig w:usb0="20000287" w:usb1="00000003" w:usb2="00000000" w:usb3="00000000" w:csb0="0000019F" w:csb1="00000000"/>
+  </w:font>
+  <w:font w:name="Aptos Display">
+    <w:charset w:val="00"/>
+    <w:family w:val="swiss"/>
+    <w:pitch w:val="variable"/>
+    <w:sig w:usb0="20000287" w:usb1="00000003" w:usb2="00000000" w:usb3="00000000" w:csb0="0000019F" w:csb1="00000000"/>
   </w:font>
 </w:fonts>
 </file>
 
 <file path=word/glossary/settings.xml><?xml version="1.0" encoding="utf-8"?>
-<w:settings xmlns:mc="http://schemas.openxmlformats.org/markup-compatibility/2006" xmlns:o="urn:schemas-microsoft-com:office:office" xmlns:r="http://schemas.openxmlformats.org/officeDocument/2006/relationships" xmlns:m="http://schemas.openxmlformats.org/officeDocument/2006/math" xmlns:v="urn:schemas-microsoft-com:vml" xmlns:w10="urn:schemas-microsoft-com:office:word" xmlns:w="http://schemas.openxmlformats.org/wordprocessingml/2006/main" xmlns:w14="http://schemas.microsoft.com/office/word/2010/wordml" xmlns:w15="http://schemas.microsoft.com/office/word/2012/wordml" xmlns:w16se="http://schemas.microsoft.com/office/word/2015/wordml/symex" xmlns:sl="http://schemas.openxmlformats.org/schemaLibrary/2006/main" mc:Ignorable="w14 w15 w16se">
+<w:settings xmlns:mc="http://schemas.openxmlformats.org/markup-compatibility/2006" xmlns:o="urn:schemas-microsoft-com:office:office" xmlns:r="http://schemas.openxmlformats.org/officeDocument/2006/relationships" xmlns:m="http://schemas.openxmlformats.org/officeDocument/2006/math" xmlns:v="urn:schemas-microsoft-com:vml" xmlns:w10="urn:schemas-microsoft-com:office:word" xmlns:w="http://schemas.openxmlformats.org/wordprocessingml/2006/main" xmlns:w14="http://schemas.microsoft.com/office/word/2010/wordml" xmlns:w15="http://schemas.microsoft.com/office/word/2012/wordml" xmlns:w16cex="http://schemas.microsoft.com/office/word/2018/wordml/cex" xmlns:w16cid="http://schemas.microsoft.com/office/word/2016/wordml/cid" xmlns:w16="http://schemas.microsoft.com/office/word/2018/wordml" xmlns:w16du="http://schemas.microsoft.com/office/word/2023/wordml/word16du" xmlns:w16sdtdh="http://schemas.microsoft.com/office/word/2020/wordml/sdtdatahash" xmlns:w16se="http://schemas.microsoft.com/office/word/2015/wordml/symex" xmlns:sl="http://schemas.openxmlformats.org/schemaLibrary/2006/main" mc:Ignorable="w14 w15 w16se w16cid w16 w16cex w16sdtdh w16du">
   <w:view w:val="normal"/>
   <w:defaultTabStop w:val="720"/>
   <w:characterSpacingControl w:val="doNotCompress"/>
@@ -4141,6 +3997,7 @@
     <w:compatSetting w:name="enableOpenTypeFeatures" w:uri="http://schemas.microsoft.com/office/word" w:val="1"/>
     <w:compatSetting w:name="doNotFlipMirrorIndents" w:uri="http://schemas.microsoft.com/office/word" w:val="1"/>
     <w:compatSetting w:name="differentiateMultirowTableHeaders" w:uri="http://schemas.microsoft.com/office/word" w:val="1"/>
+    <w:compatSetting w:name="useWord2013TrackBottomHyphenation" w:uri="http://schemas.microsoft.com/office/word" w:val="1"/>
   </w:compat>
   <w:rsids>
     <w:rsidRoot w:val="00EB3A54"/>
@@ -4152,6 +4009,7 @@
     <w:rsid w:val="001438A1"/>
     <w:rsid w:val="001454C1"/>
     <w:rsid w:val="00152069"/>
+    <w:rsid w:val="00155EED"/>
     <w:rsid w:val="00296FD0"/>
     <w:rsid w:val="002B2716"/>
     <w:rsid w:val="002F31F1"/>
@@ -4162,6 +4020,7 @@
     <w:rsid w:val="003C09FA"/>
     <w:rsid w:val="003C5F83"/>
     <w:rsid w:val="003E64C9"/>
+    <w:rsid w:val="004304F8"/>
     <w:rsid w:val="00432689"/>
     <w:rsid w:val="00441F0F"/>
     <w:rsid w:val="00477354"/>
@@ -4247,14 +4106,14 @@
   </m:mathPr>
   <w:themeFontLang w:val="en-US"/>
   <w:clrSchemeMapping w:bg1="light1" w:t1="dark1" w:bg2="light2" w:t2="dark2" w:accent1="accent1" w:accent2="accent2" w:accent3="accent3" w:accent4="accent4" w:accent5="accent5" w:accent6="accent6" w:hyperlink="hyperlink" w:followedHyperlink="followedHyperlink"/>
-  <w:decimalSymbol w:val=","/>
-  <w:listSeparator w:val=";"/>
+  <w:decimalSymbol w:val="."/>
+  <w:listSeparator w:val=","/>
   <w15:chartTrackingRefBased/>
 </w:settings>
 </file>
 
 <file path=word/glossary/styles.xml><?xml version="1.0" encoding="utf-8"?>
-<w:styles xmlns:mc="http://schemas.openxmlformats.org/markup-compatibility/2006" xmlns:r="http://schemas.openxmlformats.org/officeDocument/2006/relationships" xmlns:w="http://schemas.openxmlformats.org/wordprocessingml/2006/main" xmlns:w14="http://schemas.microsoft.com/office/word/2010/wordml" xmlns:w15="http://schemas.microsoft.com/office/word/2012/wordml" xmlns:w16se="http://schemas.microsoft.com/office/word/2015/wordml/symex" mc:Ignorable="w14 w15 w16se">
+<w:styles xmlns:mc="http://schemas.openxmlformats.org/markup-compatibility/2006" xmlns:r="http://schemas.openxmlformats.org/officeDocument/2006/relationships" xmlns:w="http://schemas.openxmlformats.org/wordprocessingml/2006/main" xmlns:w14="http://schemas.microsoft.com/office/word/2010/wordml" xmlns:w15="http://schemas.microsoft.com/office/word/2012/wordml" xmlns:w16cex="http://schemas.microsoft.com/office/word/2018/wordml/cex" xmlns:w16cid="http://schemas.microsoft.com/office/word/2016/wordml/cid" xmlns:w16="http://schemas.microsoft.com/office/word/2018/wordml" xmlns:w16du="http://schemas.microsoft.com/office/word/2023/wordml/word16du" xmlns:w16sdtdh="http://schemas.microsoft.com/office/word/2020/wordml/sdtdatahash" xmlns:w16se="http://schemas.microsoft.com/office/word/2015/wordml/symex" mc:Ignorable="w14 w15 w16se w16cid w16 w16cex w16sdtdh w16du">
   <w:docDefaults>
     <w:rPrDefault>
       <w:rPr>
@@ -4270,7 +4129,7 @@
       </w:pPr>
     </w:pPrDefault>
   </w:docDefaults>
-  <w:latentStyles w:defLockedState="0" w:defUIPriority="99" w:defSemiHidden="0" w:defUnhideWhenUsed="0" w:defQFormat="0" w:count="372">
+  <w:latentStyles w:defLockedState="0" w:defUIPriority="99" w:defSemiHidden="0" w:defUnhideWhenUsed="0" w:defQFormat="0" w:count="376">
     <w:lsdException w:name="Normal" w:uiPriority="0" w:qFormat="1"/>
     <w:lsdException w:name="heading 1" w:uiPriority="9" w:qFormat="1"/>
     <w:lsdException w:name="heading 2" w:semiHidden="1" w:uiPriority="9" w:unhideWhenUsed="1" w:qFormat="1"/>
@@ -4376,6 +4235,7 @@
     <w:lsdException w:name="HTML Sample" w:semiHidden="1" w:unhideWhenUsed="1"/>
     <w:lsdException w:name="HTML Typewriter" w:semiHidden="1" w:unhideWhenUsed="1"/>
     <w:lsdException w:name="HTML Variable" w:semiHidden="1" w:unhideWhenUsed="1"/>
+    <w:lsdException w:name="Normal Table" w:semiHidden="1" w:unhideWhenUsed="1"/>
     <w:lsdException w:name="annotation subject" w:semiHidden="1" w:unhideWhenUsed="1"/>
     <w:lsdException w:name="No List" w:semiHidden="1" w:unhideWhenUsed="1"/>
     <w:lsdException w:name="Outline List 1" w:semiHidden="1" w:unhideWhenUsed="1"/>
@@ -4422,8 +4282,10 @@
     <w:lsdException w:name="Table Subtle 2" w:semiHidden="1" w:unhideWhenUsed="1"/>
     <w:lsdException w:name="Table Web 1" w:semiHidden="1" w:unhideWhenUsed="1"/>
     <w:lsdException w:name="Table Web 2" w:semiHidden="1" w:unhideWhenUsed="1"/>
+    <w:lsdException w:name="Table Web 3" w:semiHidden="1" w:unhideWhenUsed="1"/>
     <w:lsdException w:name="Balloon Text" w:semiHidden="1" w:unhideWhenUsed="1"/>
     <w:lsdException w:name="Table Grid" w:uiPriority="39"/>
+    <w:lsdException w:name="Table Theme" w:semiHidden="1" w:unhideWhenUsed="1"/>
     <w:lsdException w:name="Placeholder Text" w:semiHidden="1"/>
     <w:lsdException w:name="No Spacing" w:uiPriority="1" w:qFormat="1"/>
     <w:lsdException w:name="Light Shading" w:uiPriority="60"/>
@@ -4640,6 +4502,10 @@
     <w:lsdException w:name="List Table 6 Colorful Accent 6" w:uiPriority="51"/>
     <w:lsdException w:name="List Table 7 Colorful Accent 6" w:uiPriority="52"/>
     <w:lsdException w:name="Mention" w:semiHidden="1" w:unhideWhenUsed="1"/>
+    <w:lsdException w:name="Smart Hyperlink" w:semiHidden="1" w:unhideWhenUsed="1"/>
+    <w:lsdException w:name="Hashtag" w:semiHidden="1" w:unhideWhenUsed="1"/>
+    <w:lsdException w:name="Unresolved Mention" w:semiHidden="1" w:unhideWhenUsed="1"/>
+    <w:lsdException w:name="Smart Link" w:semiHidden="1" w:unhideWhenUsed="1"/>
   </w:latentStyles>
   <w:style w:type="paragraph" w:default="1" w:styleId="Normal">
     <w:name w:val="Normal"/>
@@ -4682,157 +4548,9 @@
       <w:color w:val="808080"/>
     </w:rPr>
   </w:style>
-  <w:style w:type="paragraph" w:customStyle="1" w:styleId="A134286CF5D146B0B726A5A4D5FB11CB">
-    <w:name w:val="A134286CF5D146B0B726A5A4D5FB11CB"/>
-    <w:rsid w:val="00EB3A54"/>
-  </w:style>
   <w:style w:type="paragraph" w:customStyle="1" w:styleId="800435374532432CB4BDB8D7EF222FC3">
     <w:name w:val="800435374532432CB4BDB8D7EF222FC3"/>
     <w:rsid w:val="00EB3A54"/>
-  </w:style>
-  <w:style w:type="paragraph" w:customStyle="1" w:styleId="F64884A2602C410892574DB12BE62157">
-    <w:name w:val="F64884A2602C410892574DB12BE62157"/>
-    <w:rsid w:val="00EB3A54"/>
-  </w:style>
-  <w:style w:type="paragraph" w:customStyle="1" w:styleId="E4A8FC89209C48BE9ECA60E114070198">
-    <w:name w:val="E4A8FC89209C48BE9ECA60E114070198"/>
-    <w:rsid w:val="00EB3A54"/>
-  </w:style>
-  <w:style w:type="paragraph" w:customStyle="1" w:styleId="B3B9C237AFFB479E8965EE9BFA63CA9B">
-    <w:name w:val="B3B9C237AFFB479E8965EE9BFA63CA9B"/>
-    <w:rsid w:val="007959C2"/>
-  </w:style>
-  <w:style w:type="paragraph" w:customStyle="1" w:styleId="834A15538C9A46C28EC0F02771712454">
-    <w:name w:val="834A15538C9A46C28EC0F02771712454"/>
-    <w:rsid w:val="00C63745"/>
-  </w:style>
-  <w:style w:type="paragraph" w:customStyle="1" w:styleId="97A0F8C5475E4943AFC706869AB4EF80">
-    <w:name w:val="97A0F8C5475E4943AFC706869AB4EF80"/>
-    <w:rsid w:val="00C63745"/>
-  </w:style>
-  <w:style w:type="paragraph" w:customStyle="1" w:styleId="1F9BC208D40B4A65A44140F3A1FA4D6C">
-    <w:name w:val="1F9BC208D40B4A65A44140F3A1FA4D6C"/>
-    <w:rsid w:val="00C63745"/>
-  </w:style>
-  <w:style w:type="paragraph" w:customStyle="1" w:styleId="33908AF3E3F3449B9B529C850EFCD9BE">
-    <w:name w:val="33908AF3E3F3449B9B529C850EFCD9BE"/>
-    <w:rsid w:val="00C63745"/>
-  </w:style>
-  <w:style w:type="paragraph" w:customStyle="1" w:styleId="57BF557490BC4204A017035502C27018">
-    <w:name w:val="57BF557490BC4204A017035502C27018"/>
-    <w:rsid w:val="00C63745"/>
-  </w:style>
-  <w:style w:type="paragraph" w:customStyle="1" w:styleId="C6E0F6F5B4894EAB875CAD01DB2BDBC5">
-    <w:name w:val="C6E0F6F5B4894EAB875CAD01DB2BDBC5"/>
-    <w:rsid w:val="00C63745"/>
-  </w:style>
-  <w:style w:type="paragraph" w:customStyle="1" w:styleId="EC6CD9114BEB4DB2A16EDC622669BE9F">
-    <w:name w:val="EC6CD9114BEB4DB2A16EDC622669BE9F"/>
-    <w:rsid w:val="00C63745"/>
-  </w:style>
-  <w:style w:type="paragraph" w:customStyle="1" w:styleId="C954983238BD42BE959E3BF2B08B1EAD">
-    <w:name w:val="C954983238BD42BE959E3BF2B08B1EAD"/>
-    <w:rsid w:val="00C63745"/>
-  </w:style>
-  <w:style w:type="paragraph" w:customStyle="1" w:styleId="F5CC8FA6D23E42D795DB570F909F1A8E">
-    <w:name w:val="F5CC8FA6D23E42D795DB570F909F1A8E"/>
-    <w:rsid w:val="00C63745"/>
-  </w:style>
-  <w:style w:type="paragraph" w:customStyle="1" w:styleId="D96A8192287444F0B74CBC104CCE3029">
-    <w:name w:val="D96A8192287444F0B74CBC104CCE3029"/>
-    <w:rsid w:val="00C63745"/>
-  </w:style>
-  <w:style w:type="paragraph" w:customStyle="1" w:styleId="02CC08AC2032480180808C38BF5E9D74">
-    <w:name w:val="02CC08AC2032480180808C38BF5E9D74"/>
-    <w:rsid w:val="00477354"/>
-  </w:style>
-  <w:style w:type="paragraph" w:customStyle="1" w:styleId="0DD97276715F497DA63CD4AF42C54FBE">
-    <w:name w:val="0DD97276715F497DA63CD4AF42C54FBE"/>
-    <w:rsid w:val="00477354"/>
-  </w:style>
-  <w:style w:type="paragraph" w:customStyle="1" w:styleId="FA8D38B425624D129C9C7ED7DABD543C">
-    <w:name w:val="FA8D38B425624D129C9C7ED7DABD543C"/>
-    <w:rsid w:val="00477354"/>
-  </w:style>
-  <w:style w:type="paragraph" w:customStyle="1" w:styleId="66183CF4378D4338A0AC8CE990E34CDC">
-    <w:name w:val="66183CF4378D4338A0AC8CE990E34CDC"/>
-    <w:rsid w:val="00477354"/>
-  </w:style>
-  <w:style w:type="paragraph" w:customStyle="1" w:styleId="544DFB6BE44D44ED8861760D9CD8755B">
-    <w:name w:val="544DFB6BE44D44ED8861760D9CD8755B"/>
-    <w:rsid w:val="00477354"/>
-  </w:style>
-  <w:style w:type="paragraph" w:customStyle="1" w:styleId="50FE10598342435CB8F4F7F8A302C985">
-    <w:name w:val="50FE10598342435CB8F4F7F8A302C985"/>
-    <w:rsid w:val="00477354"/>
-  </w:style>
-  <w:style w:type="paragraph" w:customStyle="1" w:styleId="318F8453D51E425999A3DF8B76C351BE">
-    <w:name w:val="318F8453D51E425999A3DF8B76C351BE"/>
-    <w:rsid w:val="0048036F"/>
-  </w:style>
-  <w:style w:type="paragraph" w:customStyle="1" w:styleId="D5857D721A844F5492A3237982AB5F6E">
-    <w:name w:val="D5857D721A844F5492A3237982AB5F6E"/>
-    <w:rsid w:val="0048036F"/>
-  </w:style>
-  <w:style w:type="paragraph" w:customStyle="1" w:styleId="9A1947D87BC64C998C9CE965D01CA773">
-    <w:name w:val="9A1947D87BC64C998C9CE965D01CA773"/>
-    <w:rsid w:val="00334706"/>
-  </w:style>
-  <w:style w:type="paragraph" w:customStyle="1" w:styleId="0C2D4BEFAB53419FB390E0AD35C5B552">
-    <w:name w:val="0C2D4BEFAB53419FB390E0AD35C5B552"/>
-    <w:rsid w:val="00334706"/>
-  </w:style>
-  <w:style w:type="paragraph" w:customStyle="1" w:styleId="3695D104901A4530B436925E708AF03E">
-    <w:name w:val="3695D104901A4530B436925E708AF03E"/>
-    <w:rsid w:val="00334706"/>
-  </w:style>
-  <w:style w:type="paragraph" w:customStyle="1" w:styleId="D78BDDB56DE54FDFB90DFF7794C7D0AE">
-    <w:name w:val="D78BDDB56DE54FDFB90DFF7794C7D0AE"/>
-    <w:rsid w:val="00334706"/>
-  </w:style>
-  <w:style w:type="paragraph" w:customStyle="1" w:styleId="2831CF4A01FE45B48B99981F7F9E2B21">
-    <w:name w:val="2831CF4A01FE45B48B99981F7F9E2B21"/>
-    <w:rsid w:val="00334706"/>
-  </w:style>
-  <w:style w:type="paragraph" w:customStyle="1" w:styleId="87C4228C9F5F4653ABCFE8A753DB3508">
-    <w:name w:val="87C4228C9F5F4653ABCFE8A753DB3508"/>
-    <w:rsid w:val="00334706"/>
-  </w:style>
-  <w:style w:type="paragraph" w:customStyle="1" w:styleId="11B26B7F476E43179774FAD866DF215A">
-    <w:name w:val="11B26B7F476E43179774FAD866DF215A"/>
-    <w:rsid w:val="00334706"/>
-  </w:style>
-  <w:style w:type="paragraph" w:customStyle="1" w:styleId="E88E6B67E96641919496C9F53B07E0B0">
-    <w:name w:val="E88E6B67E96641919496C9F53B07E0B0"/>
-    <w:rsid w:val="00334706"/>
-  </w:style>
-  <w:style w:type="paragraph" w:customStyle="1" w:styleId="530A62D9EFAB4EAEB460311ACCEBEEF4">
-    <w:name w:val="530A62D9EFAB4EAEB460311ACCEBEEF4"/>
-    <w:rsid w:val="00334706"/>
-  </w:style>
-  <w:style w:type="paragraph" w:customStyle="1" w:styleId="A90DE640648C4303A514BEA3029B77B5">
-    <w:name w:val="A90DE640648C4303A514BEA3029B77B5"/>
-    <w:rsid w:val="00334706"/>
-  </w:style>
-  <w:style w:type="paragraph" w:customStyle="1" w:styleId="57CC51BDB59942A09BD9D6D1EAEE5B87">
-    <w:name w:val="57CC51BDB59942A09BD9D6D1EAEE5B87"/>
-    <w:rsid w:val="00334706"/>
-  </w:style>
-  <w:style w:type="paragraph" w:customStyle="1" w:styleId="B9329D3D68D84878A375F16A8898B7FE">
-    <w:name w:val="B9329D3D68D84878A375F16A8898B7FE"/>
-    <w:rsid w:val="006F3C66"/>
-  </w:style>
-  <w:style w:type="paragraph" w:customStyle="1" w:styleId="A1593AD5398540A9A4287337334DA830">
-    <w:name w:val="A1593AD5398540A9A4287337334DA830"/>
-    <w:rsid w:val="006F3C66"/>
-  </w:style>
-  <w:style w:type="paragraph" w:customStyle="1" w:styleId="428DF51C4D7049788A7D75CEE22CD3F5">
-    <w:name w:val="428DF51C4D7049788A7D75CEE22CD3F5"/>
-    <w:rsid w:val="006F3C66"/>
-  </w:style>
-  <w:style w:type="paragraph" w:customStyle="1" w:styleId="5F16044B80644A3AA3B2A25C0C585E94">
-    <w:name w:val="5F16044B80644A3AA3B2A25C0C585E94"/>
-    <w:rsid w:val="006F3C66"/>
   </w:style>
   <w:style w:type="paragraph" w:customStyle="1" w:styleId="0A9EF241F20B4192807332E8A8B796D9">
     <w:name w:val="0A9EF241F20B4192807332E8A8B796D9"/>
@@ -4866,7 +4584,7 @@
 </file>
 
 <file path=word/glossary/webSettings.xml><?xml version="1.0" encoding="utf-8"?>
-<w:webSettings xmlns:mc="http://schemas.openxmlformats.org/markup-compatibility/2006" xmlns:r="http://schemas.openxmlformats.org/officeDocument/2006/relationships" xmlns:w="http://schemas.openxmlformats.org/wordprocessingml/2006/main" xmlns:w14="http://schemas.microsoft.com/office/word/2010/wordml" xmlns:w15="http://schemas.microsoft.com/office/word/2012/wordml" xmlns:w16se="http://schemas.microsoft.com/office/word/2015/wordml/symex" mc:Ignorable="w14 w15 w16se">
+<w:webSettings xmlns:mc="http://schemas.openxmlformats.org/markup-compatibility/2006" xmlns:r="http://schemas.openxmlformats.org/officeDocument/2006/relationships" xmlns:w="http://schemas.openxmlformats.org/wordprocessingml/2006/main" xmlns:w14="http://schemas.microsoft.com/office/word/2010/wordml" xmlns:w15="http://schemas.microsoft.com/office/word/2012/wordml" xmlns:w16cex="http://schemas.microsoft.com/office/word/2018/wordml/cex" xmlns:w16cid="http://schemas.microsoft.com/office/word/2016/wordml/cid" xmlns:w16="http://schemas.microsoft.com/office/word/2018/wordml" xmlns:w16du="http://schemas.microsoft.com/office/word/2023/wordml/word16du" xmlns:w16sdtdh="http://schemas.microsoft.com/office/word/2020/wordml/sdtdatahash" xmlns:w16se="http://schemas.microsoft.com/office/word/2015/wordml/symex" mc:Ignorable="w14 w15 w16se w16cid w16 w16cex w16sdtdh w16du">
   <w:optimizeForBrowser/>
   <w:allowPNG/>
 </w:webSettings>
@@ -5133,9 +4851,7 @@
 </a:theme>
 </file>
 
-<file path=customXML/item3.xml>��< ? x m l   v e r s i o n = " 1 . 0 "   e n c o d i n g = " u t f - 1 6 " ? > - 
- < N a v W o r d R e p o r t X m l P a r t   x m l n s = " u r n : m i c r o s o f t - d y n a m i c s - n a v / r e p o r t s / E x p o r t E l e c P a y m e n t s _ W o r d / 1 1 3 8 3 / " > +<file path=customXml/item1.xml>��< ? x m l   v e r s i o n = " 1 . 0 "   e n c o d i n g = " u t f - 1 6 " ? > < N a v W o r d R e p o r t X m l P a r t   x m l n s = " u r n : m i c r o s o f t - d y n a m i c s - n a v / r e p o r t s / E x p o r t E l e c P a y m e n t s _ W o r d / 1 1 3 8 3 / " >   
      < G e n _ J o u r n a l _ L i n e >   
@@ -5392,6 +5108,14 @@
 
 <file path=customXml/item2.xml><?xml version="1.0" encoding="utf-8"?>
 <b:Sources xmlns:b="http://schemas.openxmlformats.org/officeDocument/2006/bibliography" xmlns="http://schemas.openxmlformats.org/officeDocument/2006/bibliography" SelectedStyle="\APASixthEditionOfficeOnline.xsl" StyleName="APA" Version="6"/>
+</file>
+
+<file path=customXml/itemProps1.xml><?xml version="1.0" encoding="utf-8"?>
+<ds:datastoreItem xmlns:ds="http://schemas.openxmlformats.org/officeDocument/2006/customXml" ds:itemID="{4A158260-64D9-4B8D-8542-BD919040221D}">
+  <ds:schemaRefs>
+    <ds:schemaRef ds:uri="urn:microsoft-dynamics-nav/reports/ExportElecPayments_Word/11383/"/>
+  </ds:schemaRefs>
+</ds:datastoreItem>
 </file>
 
 <file path=customXml/itemProps2.xml><?xml version="1.0" encoding="utf-8"?>
@@ -5400,4 +5124,10 @@
     <ds:schemaRef ds:uri="http://schemas.openxmlformats.org/officeDocument/2006/bibliography"/>
   </ds:schemaRefs>
 </ds:datastoreItem>
+</file>
+
+<file path=docMetadata/LabelInfo.xml><?xml version="1.0" encoding="utf-8"?>
+<clbl:labelList xmlns:clbl="http://schemas.microsoft.com/office/2020/mipLabelMetadata">
+  <clbl:label id="{f42aa342-8706-4288-bd11-ebb85995028c}" enabled="1" method="Standard" siteId="{72f988bf-86f1-41af-91ab-2d7cd011db47}" contentBits="0" removed="0"/>
+</clbl:labelList>
 </file>
--- a/app/Base Application/reportLayout/ExportElecPaymentsWord.docx
+++ b/app/Base Application/reportLayout/ExportElecPaymentsWord.docx
@@ -4851,7 +4851,73 @@
 </a:theme>
 </file>
 
-<file path=customXml/item1.xml>��< ? x m l   v e r s i o n = " 1 . 0 "   e n c o d i n g = " u t f - 1 6 " ? > < N a v W o r d R e p o r t X m l P a r t   x m l n s = " u r n : m i c r o s o f t - d y n a m i c s - n a v / r e p o r t s / E x p o r t E l e c P a y m e n t s _ W o r d / 1 1 3 8 3 / " > +<file path=customXml/item1.xml>��< ? x m l   v e r s i o n = " 1 . 0 "   e n c o d i n g = " u t f - 1 6 " ? > + 
+ < N a v W o r d R e p o r t X m l P a r t   x m l n s = " u r n : m i c r o s o f t - d y n a m i c s - n a v / r e p o r t s / E x p o r t E l e c P a y m e n t s _ W o r d / 1 1 3 8 3 / " > + 
+     < B C R e p o r t I n f o r m a t i o n > + 
+         < R e p o r t M e t a d a t a > + 
+             < E x t e n s i o n I d > E x t e n s i o n   I D < / E x t e n s i o n I d > + 
+             < E x t e n s i o n N a m e > E x t e n s i o n   N a m e < / E x t e n s i o n N a m e > + 
+             < E x t e n s i o n P u b l i s h e r > E x t e n s i o n   P u b l i s h e r < / E x t e n s i o n P u b l i s h e r > + 
+             < E x t e n s i o n V e r s i o n > E x t e n s i o n   V e r s i o n < / E x t e n s i o n V e r s i o n > + 
+             < R e p o r t I d > R e p o r t   I D < / R e p o r t I d > + 
+             < R e p o r t N a m e > R e p o r t   N a m e < / R e p o r t N a m e > + 
+             < A b o u t T h i s R e p o r t T i t l e > A b o u t   T h i s   R e p o r t   T i t l e < / A b o u t T h i s R e p o r t T i t l e > + 
+             < A b o u t T h i s R e p o r t T e x t > A b o u t   T h i s   R e p o r t   T e x t < / A b o u t T h i s R e p o r t T e x t > + 
+             < R e p o r t H e l p L i n k > R e p o r t   H e l p   L i n k < / R e p o r t H e l p L i n k > + 
+         < / R e p o r t M e t a d a t a > + 
+         < R e p o r t R e q u e s t > + 
+             < T e n a n t E n t r a I d > T e n a n t   E n t r a   I d < / T e n a n t E n t r a I d > + 
+             < E n v i r o n m e n t N a m e > E n v i r o n m e n t   N a m e < / E n v i r o n m e n t N a m e > + 
+             < E n v i r o n m e n t T y p e > E n v i r o n m e n t   T y p e < / E n v i r o n m e n t T y p e > + 
+             < C o m p a n y N a m e > C o m p a n y   N a m e < / C o m p a n y N a m e > + 
+             < C o m p a n y D i s p l a y N a m e > C o m p a n y   D i s p l a y   N a m e < / C o m p a n y D i s p l a y N a m e > + 
+             < C o m p a n y I d > C o m p a n y   I D < / C o m p a n y I d > + 
+             < U s e r N a m e > U s e r   N a m e < / U s e r N a m e > + 
+             < D a t e A n d T i m e > D a t e   a n d   T i m e < / D a t e A n d T i m e > + 
+             < L a n g u a g e > L a n g u a g e < / L a n g u a g e > + 
+             < F o r m a t R e g i o n > F o r m a t   R e g i o n < / F o r m a t R e g i o n > + 
+             < D a t e T i m e V a l u e s > + 
+                 < Y e a r > Y e a r < / Y e a r > + 
+                 < M o n t h N u m b e r > M o n t h   N u m b e r < / M o n t h N u m b e r > + 
+                 < D a y N u m b e r > D a y   N u m b e r < / D a y N u m b e r > + 
+                 < H o u r > H o u r < / H o u r > + 
+                 < M i n u t e > M i n u t e < / M i n u t e > + 
+             < / D a t e T i m e V a l u e s > + 
+         < / R e p o r t R e q u e s t > + 
+     < / B C R e p o r t I n f o r m a t i o n >   
      < G e n _ J o u r n a l _ L i n e >   
